--- a/opdr_4.docx
+++ b/opdr_4.docx
@@ -5,11 +5,76 @@
     <w:p>
       <w:pPr>
         <w:rPr>
+          <w:color w:val="2d3b45"/>
+          <w:sz w:val="24"/>
+          <w:szCs w:val="24"/>
+          <w:highlight w:val="white"/>
+        </w:rPr>
+      </w:pPr>
+      <w:r>
+        <w:rPr>
           <w:b w:val="1"/>
           <w:color w:val="2d3b45"/>
           <w:sz w:val="24"/>
           <w:szCs w:val="24"/>
           <w:highlight w:val="white"/>
+          <w:rtl w:val="0"/>
+        </w:rPr>
+        <w:t xml:space="preserve">onderzoeksvragen:</w:t>
+      </w:r>
+      <w:r>
+        <w:rPr>
+          <w:rtl w:val="0"/>
+        </w:rPr>
+      </w:r>
+    </w:p>
+    <w:p>
+      <w:pPr>
+        <w:ind w:left="0" w:firstLine="0"/>
+        <w:rPr>
+          <w:sz w:val="24"/>
+          <w:szCs w:val="24"/>
+          <w:highlight w:val="white"/>
+        </w:rPr>
+      </w:pPr>
+      <w:r>
+        <w:rPr>
+          <w:color w:val="2d3b45"/>
+          <w:sz w:val="24"/>
+          <w:szCs w:val="24"/>
+          <w:highlight w:val="white"/>
+          <w:rtl w:val="0"/>
+        </w:rPr>
+        <w:t xml:space="preserve">Wat zal beter zijn voor de doorstroom. Stoplichten of een rotonde, en is bij een andere verkeersdichtheid de een misschien weer beter dan de ander.</w:t>
+      </w:r>
+      <w:r>
+        <w:rPr>
+          <w:rtl w:val="0"/>
+        </w:rPr>
+      </w:r>
+    </w:p>
+    <w:p>
+      <w:pPr>
+        <w:rPr>
+          <w:color w:val="2d3b45"/>
+          <w:sz w:val="24"/>
+          <w:szCs w:val="24"/>
+          <w:highlight w:val="white"/>
+        </w:rPr>
+      </w:pPr>
+      <w:r>
+        <w:rPr>
+          <w:rtl w:val="0"/>
+        </w:rPr>
+      </w:r>
+    </w:p>
+    <w:p>
+      <w:pPr>
+        <w:rPr>
+          <w:color w:val="2d3b45"/>
+          <w:sz w:val="24"/>
+          <w:szCs w:val="24"/>
+          <w:highlight w:val="white"/>
         </w:rPr>
       </w:pPr>
       <w:r>
@@ -21,111 +86,12 @@
           <w:highlight w:val="white"/>
           <w:rtl w:val="0"/>
         </w:rPr>
-        <w:t xml:space="preserve">onderzoeksvragen:</w:t>
-      </w:r>
-    </w:p>
-    <w:p>
-      <w:pPr>
-        <w:numPr>
-          <w:ilvl w:val="0"/>
-          <w:numId w:val="9"/>
-        </w:numPr>
-        <w:ind w:left="720" w:hanging="360"/>
-        <w:rPr>
-          <w:color w:val="2d3b45"/>
-          <w:sz w:val="24"/>
-          <w:szCs w:val="24"/>
-          <w:highlight w:val="white"/>
-          <w:u w:val="none"/>
-        </w:rPr>
-      </w:pPr>
-      <w:r>
-        <w:rPr>
-          <w:color w:val="2d3b45"/>
-          <w:sz w:val="24"/>
-          <w:szCs w:val="24"/>
-          <w:highlight w:val="white"/>
-          <w:rtl w:val="0"/>
-        </w:rPr>
-        <w:t xml:space="preserve"> Wat is het effect van meerdere lanes opstellen op de verkeersdichtheid</w:t>
-      </w:r>
-    </w:p>
-    <w:p>
-      <w:pPr>
-        <w:numPr>
-          <w:ilvl w:val="0"/>
-          <w:numId w:val="9"/>
-        </w:numPr>
-        <w:ind w:left="720" w:hanging="360"/>
-        <w:rPr>
-          <w:color w:val="2d3b45"/>
-          <w:sz w:val="24"/>
-          <w:szCs w:val="24"/>
-          <w:highlight w:val="white"/>
-          <w:u w:val="none"/>
-        </w:rPr>
-      </w:pPr>
-      <w:r>
-        <w:rPr>
-          <w:color w:val="2d3b45"/>
-          <w:sz w:val="24"/>
-          <w:szCs w:val="24"/>
-          <w:highlight w:val="white"/>
-          <w:rtl w:val="0"/>
-        </w:rPr>
-        <w:t xml:space="preserve"> Wat is het effect van een invoegstrook op de doorstroom </w:t>
-      </w:r>
-    </w:p>
-    <w:p>
-      <w:pPr>
-        <w:numPr>
-          <w:ilvl w:val="0"/>
-          <w:numId w:val="9"/>
-        </w:numPr>
-        <w:ind w:left="720" w:hanging="360"/>
-        <w:rPr>
-          <w:color w:val="2d3b45"/>
-          <w:sz w:val="24"/>
-          <w:szCs w:val="24"/>
-          <w:highlight w:val="white"/>
-          <w:u w:val="none"/>
-        </w:rPr>
-      </w:pPr>
-      <w:r>
-        <w:rPr>
-          <w:color w:val="2d3b45"/>
-          <w:sz w:val="24"/>
-          <w:szCs w:val="24"/>
-          <w:highlight w:val="white"/>
-          <w:rtl w:val="0"/>
-        </w:rPr>
-        <w:t xml:space="preserve"> Wat is het effect van een vrachtwagen(s) op de doorstroom</w:t>
-      </w:r>
-    </w:p>
-    <w:p>
-      <w:pPr>
-        <w:numPr>
-          <w:ilvl w:val="0"/>
-          <w:numId w:val="9"/>
-        </w:numPr>
-        <w:ind w:left="720" w:hanging="360"/>
-        <w:rPr>
-          <w:color w:val="2d3b45"/>
-          <w:sz w:val="24"/>
-          <w:szCs w:val="24"/>
-          <w:highlight w:val="white"/>
-          <w:u w:val="none"/>
-        </w:rPr>
-      </w:pPr>
-      <w:r>
-        <w:rPr>
-          <w:color w:val="2d3b45"/>
-          <w:sz w:val="24"/>
-          <w:szCs w:val="24"/>
-          <w:highlight w:val="white"/>
-          <w:rtl w:val="0"/>
-        </w:rPr>
-        <w:t xml:space="preserve">Wat zal beter zijn voor de doorstroom. Stoplichten of een rotonde, en is bij een andere verkeersdichtheid de een misschien weer beter dan de ander.</w:t>
+        <w:t xml:space="preserve">hypothese:</w:t>
+      </w:r>
+      <w:r>
+        <w:rPr>
+          <w:rtl w:val="0"/>
+        </w:rPr>
       </w:r>
     </w:p>
     <w:p>
@@ -140,167 +106,6 @@
       </w:pPr>
       <w:r>
         <w:rPr>
-          <w:rtl w:val="0"/>
-        </w:rPr>
-      </w:r>
-    </w:p>
-    <w:p>
-      <w:pPr>
-        <w:ind w:left="720" w:firstLine="0"/>
-        <w:rPr>
-          <w:sz w:val="24"/>
-          <w:szCs w:val="24"/>
-          <w:highlight w:val="white"/>
-        </w:rPr>
-      </w:pPr>
-      <w:r>
-        <w:rPr>
-          <w:color w:val="ff0000"/>
-          <w:sz w:val="24"/>
-          <w:szCs w:val="24"/>
-          <w:highlight w:val="white"/>
-          <w:rtl w:val="0"/>
-        </w:rPr>
-        <w:t xml:space="preserve">@ docent welke onderzoeksvraag is het beste (is goed) want dan kunnen we die hypothese uitbreiden.</w:t>
-      </w:r>
-      <w:r>
-        <w:rPr>
-          <w:rtl w:val="0"/>
-        </w:rPr>
-      </w:r>
-    </w:p>
-    <w:p>
-      <w:pPr>
-        <w:rPr>
-          <w:color w:val="2d3b45"/>
-          <w:sz w:val="24"/>
-          <w:szCs w:val="24"/>
-          <w:highlight w:val="white"/>
-        </w:rPr>
-      </w:pPr>
-      <w:r>
-        <w:rPr>
-          <w:rtl w:val="0"/>
-        </w:rPr>
-      </w:r>
-    </w:p>
-    <w:p>
-      <w:pPr>
-        <w:rPr>
-          <w:b w:val="1"/>
-          <w:color w:val="2d3b45"/>
-          <w:sz w:val="24"/>
-          <w:szCs w:val="24"/>
-          <w:highlight w:val="white"/>
-        </w:rPr>
-      </w:pPr>
-      <w:r>
-        <w:rPr>
-          <w:b w:val="1"/>
-          <w:color w:val="2d3b45"/>
-          <w:sz w:val="24"/>
-          <w:szCs w:val="24"/>
-          <w:highlight w:val="white"/>
-          <w:rtl w:val="0"/>
-        </w:rPr>
-        <w:t xml:space="preserve">hypothese:</w:t>
-      </w:r>
-    </w:p>
-    <w:p>
-      <w:pPr>
-        <w:numPr>
-          <w:ilvl w:val="0"/>
-          <w:numId w:val="1"/>
-        </w:numPr>
-        <w:ind w:left="720" w:hanging="360"/>
-        <w:rPr>
-          <w:color w:val="2d3b45"/>
-          <w:sz w:val="24"/>
-          <w:szCs w:val="24"/>
-          <w:highlight w:val="white"/>
-          <w:u w:val="none"/>
-        </w:rPr>
-      </w:pPr>
-      <w:r>
-        <w:rPr>
-          <w:color w:val="2d3b45"/>
-          <w:sz w:val="24"/>
-          <w:szCs w:val="24"/>
-          <w:highlight w:val="white"/>
-          <w:rtl w:val="0"/>
-        </w:rPr>
-        <w:t xml:space="preserve">Meerdere lanes zou waarschijnlijk zorgen voor een lagere verkeersdichtheid en een betere doorstroming aangezien de hoeveelheid auto’s op een baan dan verkleint wordt.</w:t>
-      </w:r>
-    </w:p>
-    <w:p>
-      <w:pPr>
-        <w:numPr>
-          <w:ilvl w:val="0"/>
-          <w:numId w:val="1"/>
-        </w:numPr>
-        <w:ind w:left="720" w:hanging="360"/>
-        <w:rPr>
-          <w:color w:val="2d3b45"/>
-          <w:sz w:val="24"/>
-          <w:szCs w:val="24"/>
-          <w:highlight w:val="white"/>
-          <w:u w:val="none"/>
-        </w:rPr>
-      </w:pPr>
-      <w:r>
-        <w:rPr>
-          <w:color w:val="2d3b45"/>
-          <w:sz w:val="24"/>
-          <w:szCs w:val="24"/>
-          <w:highlight w:val="white"/>
-          <w:rtl w:val="0"/>
-        </w:rPr>
-        <w:t xml:space="preserve">Waarschijnlijk wordt de doorstroom slechter, maar niet voor een lange periode.</w:t>
-      </w:r>
-    </w:p>
-    <w:p>
-      <w:pPr>
-        <w:numPr>
-          <w:ilvl w:val="0"/>
-          <w:numId w:val="1"/>
-        </w:numPr>
-        <w:ind w:left="720" w:hanging="360"/>
-        <w:rPr>
-          <w:color w:val="2d3b45"/>
-          <w:sz w:val="24"/>
-          <w:szCs w:val="24"/>
-          <w:highlight w:val="white"/>
-          <w:u w:val="none"/>
-        </w:rPr>
-      </w:pPr>
-      <w:r>
-        <w:rPr>
-          <w:color w:val="2d3b45"/>
-          <w:sz w:val="24"/>
-          <w:szCs w:val="24"/>
-          <w:highlight w:val="white"/>
-          <w:rtl w:val="0"/>
-        </w:rPr>
-        <w:t xml:space="preserve">Dit zal waarschijnlijk de doorstroom slechter maken. Aangezien vrachtwagens gemiddeld slomer moeten rijden dan normale auto’s.</w:t>
-      </w:r>
-    </w:p>
-    <w:p>
-      <w:pPr>
-        <w:numPr>
-          <w:ilvl w:val="0"/>
-          <w:numId w:val="1"/>
-        </w:numPr>
-        <w:ind w:left="720" w:hanging="360"/>
-        <w:rPr>
-          <w:color w:val="2d3b45"/>
-          <w:sz w:val="24"/>
-          <w:szCs w:val="24"/>
-          <w:highlight w:val="white"/>
-          <w:u w:val="none"/>
-        </w:rPr>
-      </w:pPr>
-      <w:r>
-        <w:rPr>
           <w:color w:val="2d3b45"/>
           <w:sz w:val="24"/>
           <w:szCs w:val="24"/>
@@ -308,36 +113,6 @@
           <w:rtl w:val="0"/>
         </w:rPr>
         <w:t xml:space="preserve">Waarschijnlijk zal een stoplicht een betere doorstroom hebben bij een hogere verkeersdichtheid en een rotonde bij een lagere verkeersdichtheid</w:t>
-      </w:r>
-    </w:p>
-    <w:p>
-      <w:pPr>
-        <w:rPr>
-          <w:color w:val="2d3b45"/>
-          <w:sz w:val="24"/>
-          <w:szCs w:val="24"/>
-          <w:highlight w:val="white"/>
-        </w:rPr>
-      </w:pPr>
-      <w:r>
-        <w:rPr>
-          <w:rtl w:val="0"/>
-        </w:rPr>
-      </w:r>
-    </w:p>
-    <w:p>
-      <w:pPr>
-        <w:rPr>
-          <w:color w:val="2d3b45"/>
-          <w:sz w:val="24"/>
-          <w:szCs w:val="24"/>
-          <w:highlight w:val="white"/>
-        </w:rPr>
-      </w:pPr>
-      <w:r>
-        <w:rPr>
-          <w:rtl w:val="0"/>
-        </w:rPr>
       </w:r>
     </w:p>
     <w:p>
@@ -417,12 +192,12 @@
           <wp:inline distB="114300" distT="114300" distL="114300" distR="114300">
             <wp:extent cx="5731200" cy="2349500"/>
             <wp:effectExtent b="0" l="0" r="0" t="0"/>
-            <wp:docPr id="2" name="image2.png"/>
+            <wp:docPr id="1" name="image1.png"/>
             <a:graphic>
               <a:graphicData uri="http://schemas.openxmlformats.org/drawingml/2006/picture">
                 <pic:pic>
                   <pic:nvPicPr>
-                    <pic:cNvPr id="0" name="image2.png"/>
+                    <pic:cNvPr id="0" name="image1.png"/>
                     <pic:cNvPicPr preferRelativeResize="0"/>
                   </pic:nvPicPr>
                   <pic:blipFill>
@@ -506,185 +281,1173 @@
     <w:p>
       <w:pPr>
         <w:rPr>
+          <w:color w:val="2d3b45"/>
+          <w:sz w:val="24"/>
+          <w:szCs w:val="24"/>
+          <w:highlight w:val="white"/>
+        </w:rPr>
+      </w:pPr>
+      <w:r>
+        <w:rPr>
           <w:b w:val="1"/>
           <w:color w:val="2d3b45"/>
           <w:sz w:val="24"/>
           <w:szCs w:val="24"/>
           <w:highlight w:val="white"/>
-        </w:rPr>
-      </w:pPr>
-      <w:r>
+          <w:rtl w:val="0"/>
+        </w:rPr>
+        <w:t xml:space="preserve">Basis simulatie:</w:t>
+      </w:r>
+      <w:r>
+        <w:rPr>
+          <w:rtl w:val="0"/>
+        </w:rPr>
+      </w:r>
+    </w:p>
+    <w:p>
+      <w:pPr>
+        <w:rPr>
+          <w:color w:val="2d3b45"/>
+          <w:sz w:val="24"/>
+          <w:szCs w:val="24"/>
+          <w:highlight w:val="white"/>
+        </w:rPr>
+      </w:pPr>
+      <w:r>
+        <w:rPr>
+          <w:color w:val="2d3b45"/>
+          <w:sz w:val="24"/>
+          <w:szCs w:val="24"/>
+          <w:highlight w:val="white"/>
+          <w:rtl w:val="0"/>
+        </w:rPr>
+        <w:t xml:space="preserve">De basis simulatie zal bestaan uit een 2D weg met auto’s. De auto’s hebben een getal boven hun wat staat voor de snelheid van de auto. De lengte van de cel is de som van de gemiddelde lengte van een voertuig en de afstand tussen 2 voertuigen, wat 4.5 meter is. De typische reactietijd van een weggebruiker is 1 seconde en dat is dan ook de duur van een stap. De snelheid per stap is 7.5 meter per seconde wat uitkomt op 27 km/u. De maximumsnelheid is 5 cellen per stap wat neerkomt op 135 km/u. </w:t>
+      </w:r>
+    </w:p>
+    <w:p>
+      <w:pPr>
+        <w:rPr>
+          <w:color w:val="2d3b45"/>
+          <w:sz w:val="24"/>
+          <w:szCs w:val="24"/>
+          <w:highlight w:val="white"/>
+        </w:rPr>
+      </w:pPr>
+      <w:r>
+        <w:rPr>
+          <w:rtl w:val="0"/>
+        </w:rPr>
+      </w:r>
+    </w:p>
+    <w:p>
+      <w:pPr>
+        <w:rPr>
+          <w:color w:val="2d3b45"/>
+          <w:sz w:val="24"/>
+          <w:szCs w:val="24"/>
+          <w:highlight w:val="white"/>
+        </w:rPr>
+      </w:pPr>
+      <w:r>
+        <w:rPr>
+          <w:color w:val="2d3b45"/>
+          <w:sz w:val="24"/>
+          <w:szCs w:val="24"/>
+          <w:highlight w:val="white"/>
+          <w:rtl w:val="0"/>
+        </w:rPr>
+        <w:t xml:space="preserve">Wij verplaatsen alle agents op een asynchrone manier. Dat wilt zeggen dat je elke agents apart beweegt. Hier hebben wij onder andere voor gekozen omdat netlogo het niet support om alle agents tegelijkertijd te bewegen. De volgorde die wij hanteren om de agents te verplaatsen is van links naar rechts. Dit hanteren wij omdat de auto’s van rechts naar links rijden. Als je in het verkeer kijkt dan zie je ook dat een file ontstaat van voor naar achter, hierdoor leek het onlogisch om de volgorde van achter naar voren te zetten.</w:t>
+      </w:r>
+    </w:p>
+    <w:p>
+      <w:pPr>
+        <w:rPr>
+          <w:color w:val="2d3b45"/>
+          <w:sz w:val="24"/>
+          <w:szCs w:val="24"/>
+          <w:highlight w:val="white"/>
+        </w:rPr>
+      </w:pPr>
+      <w:r>
+        <w:rPr>
+          <w:rtl w:val="0"/>
+        </w:rPr>
+      </w:r>
+    </w:p>
+    <w:p>
+      <w:pPr>
+        <w:rPr>
+          <w:color w:val="2d3b45"/>
+          <w:sz w:val="24"/>
+          <w:szCs w:val="24"/>
+          <w:highlight w:val="white"/>
+        </w:rPr>
+      </w:pPr>
+      <w:r>
+        <w:rPr>
+          <w:rtl w:val="0"/>
+        </w:rPr>
+      </w:r>
+    </w:p>
+    <w:p>
+      <w:pPr>
         <w:rPr>
           <w:b w:val="1"/>
           <w:color w:val="2d3b45"/>
           <w:sz w:val="24"/>
           <w:szCs w:val="24"/>
           <w:highlight w:val="white"/>
-          <w:rtl w:val="0"/>
-        </w:rPr>
-        <w:t xml:space="preserve">Basis simulatie:</w:t>
-      </w:r>
-    </w:p>
-    <w:p>
-      <w:pPr>
-        <w:rPr>
-          <w:color w:val="2d3b45"/>
-          <w:sz w:val="24"/>
-          <w:szCs w:val="24"/>
-          <w:highlight w:val="white"/>
-        </w:rPr>
-      </w:pPr>
-      <w:r>
-        <w:rPr>
-          <w:color w:val="2d3b45"/>
-          <w:sz w:val="24"/>
-          <w:szCs w:val="24"/>
-          <w:highlight w:val="white"/>
-          <w:rtl w:val="0"/>
-        </w:rPr>
-        <w:t xml:space="preserve">De basis simulatie zal bestaan uit een simpele weg waar een max snelheid is. Auto’s kunnen niet sneller gaan dan de max snelheid. We zullen verdere de auto’s de waardes geven die in de mindmap staan en de hoeveelheid auto’s in de simulatie aanpasbaar maken om te kijken wat voor effect dit heeft op het resultaat.</w:t>
-      </w:r>
-    </w:p>
-    <w:p>
-      <w:pPr>
-        <w:rPr>
-          <w:color w:val="2d3b45"/>
-          <w:sz w:val="24"/>
-          <w:szCs w:val="24"/>
-          <w:highlight w:val="white"/>
-        </w:rPr>
-      </w:pPr>
-      <w:r>
-        <w:rPr>
-          <w:rtl w:val="0"/>
-        </w:rPr>
-      </w:r>
-    </w:p>
-    <w:p>
-      <w:pPr>
-        <w:rPr>
-          <w:color w:val="2d3b45"/>
-          <w:sz w:val="24"/>
-          <w:szCs w:val="24"/>
-          <w:highlight w:val="white"/>
-        </w:rPr>
-      </w:pPr>
-      <w:r>
-        <w:rPr>
-          <w:color w:val="2d3b45"/>
-          <w:sz w:val="24"/>
-          <w:szCs w:val="24"/>
-          <w:highlight w:val="white"/>
-          <w:rtl w:val="0"/>
-        </w:rPr>
-        <w:t xml:space="preserve">De afbeelding hieronder is de basis FSM voor de agent (een auto):</w:t>
-      </w:r>
-    </w:p>
-    <w:p>
-      <w:pPr>
-        <w:rPr>
-          <w:color w:val="2d3b45"/>
-          <w:sz w:val="24"/>
-          <w:szCs w:val="24"/>
-          <w:highlight w:val="white"/>
-        </w:rPr>
-      </w:pPr>
-      <w:r>
-        <w:rPr>
-          <w:color w:val="2d3b45"/>
-          <w:sz w:val="24"/>
-          <w:szCs w:val="24"/>
-          <w:highlight w:val="white"/>
-        </w:rPr>
-        <w:drawing>
-          <wp:inline distB="114300" distT="114300" distL="114300" distR="114300">
-            <wp:extent cx="3979010" cy="2980060"/>
-            <wp:effectExtent b="0" l="0" r="0" t="0"/>
-            <wp:docPr id="1" name="image1.png"/>
-            <a:graphic>
-              <a:graphicData uri="http://schemas.openxmlformats.org/drawingml/2006/picture">
-                <pic:pic>
-                  <pic:nvPicPr>
-                    <pic:cNvPr id="0" name="image1.png"/>
-                    <pic:cNvPicPr preferRelativeResize="0"/>
-                  </pic:nvPicPr>
-                  <pic:blipFill>
-                    <a:blip r:embed="rId7"/>
-                    <a:srcRect b="0" l="0" r="0" t="0"/>
-                    <a:stretch>
-                      <a:fillRect/>
-                    </a:stretch>
-                  </pic:blipFill>
-                  <pic:spPr>
-                    <a:xfrm>
-                      <a:off x="0" y="0"/>
-                      <a:ext cx="3979010" cy="2980060"/>
-                    </a:xfrm>
-                    <a:prstGeom prst="rect"/>
-                    <a:ln/>
-                  </pic:spPr>
-                </pic:pic>
-              </a:graphicData>
-            </a:graphic>
-          </wp:inline>
-        </w:drawing>
-      </w:r>
-      <w:r>
-        <w:rPr>
-          <w:rtl w:val="0"/>
-        </w:rPr>
-      </w:r>
-    </w:p>
-    <w:p>
-      <w:pPr>
-        <w:rPr>
-          <w:color w:val="2d3b45"/>
-          <w:sz w:val="24"/>
-          <w:szCs w:val="24"/>
-          <w:highlight w:val="white"/>
-        </w:rPr>
-      </w:pPr>
-      <w:r>
-        <w:rPr>
-          <w:rtl w:val="0"/>
-        </w:rPr>
-      </w:r>
-    </w:p>
-    <w:p>
-      <w:pPr>
+        </w:rPr>
+      </w:pPr>
+      <w:r>
         <w:rPr>
           <w:b w:val="1"/>
           <w:color w:val="2d3b45"/>
           <w:sz w:val="24"/>
           <w:szCs w:val="24"/>
           <w:highlight w:val="white"/>
-        </w:rPr>
-      </w:pPr>
-      <w:r>
+          <w:rtl w:val="0"/>
+        </w:rPr>
+        <w:t xml:space="preserve">Eind simulatie:</w:t>
+      </w:r>
+    </w:p>
+    <w:p>
+      <w:pPr>
+        <w:rPr>
+          <w:color w:val="2d3b45"/>
+          <w:sz w:val="24"/>
+          <w:szCs w:val="24"/>
+          <w:highlight w:val="white"/>
+        </w:rPr>
+      </w:pPr>
+      <w:r>
+        <w:rPr>
+          <w:rtl w:val="0"/>
+        </w:rPr>
+      </w:r>
+    </w:p>
+    <w:p>
+      <w:pPr>
+        <w:numPr>
+          <w:ilvl w:val="0"/>
+          <w:numId w:val="14"/>
+        </w:numPr>
+        <w:ind w:left="720" w:hanging="360"/>
         <w:rPr>
           <w:b w:val="1"/>
           <w:color w:val="2d3b45"/>
           <w:sz w:val="24"/>
           <w:szCs w:val="24"/>
           <w:highlight w:val="white"/>
-          <w:rtl w:val="0"/>
-        </w:rPr>
-        <w:t xml:space="preserve">Eind simulatie:</w:t>
-      </w:r>
-    </w:p>
-    <w:p>
-      <w:pPr>
-        <w:rPr>
-          <w:color w:val="2d3b45"/>
-          <w:sz w:val="24"/>
-          <w:szCs w:val="24"/>
-          <w:highlight w:val="white"/>
-        </w:rPr>
-      </w:pPr>
-      <w:r>
-        <w:rPr>
-          <w:rtl w:val="0"/>
-        </w:rPr>
+          <w:u w:val="none"/>
+        </w:rPr>
+      </w:pPr>
+      <w:r>
+        <w:rPr>
+          <w:b w:val="1"/>
+          <w:color w:val="2d3b45"/>
+          <w:sz w:val="24"/>
+          <w:szCs w:val="24"/>
+          <w:highlight w:val="white"/>
+          <w:rtl w:val="0"/>
+        </w:rPr>
+        <w:t xml:space="preserve">GUI:</w:t>
+      </w:r>
+    </w:p>
+    <w:p>
+      <w:pPr>
+        <w:ind w:left="720" w:firstLine="0"/>
+        <w:rPr>
+          <w:color w:val="2d3b45"/>
+          <w:sz w:val="24"/>
+          <w:szCs w:val="24"/>
+          <w:highlight w:val="white"/>
+        </w:rPr>
+      </w:pPr>
+      <w:r>
+        <w:rPr>
+          <w:color w:val="2d3b45"/>
+          <w:sz w:val="24"/>
+          <w:szCs w:val="24"/>
+          <w:highlight w:val="white"/>
+          <w:rtl w:val="0"/>
+        </w:rPr>
+        <w:t xml:space="preserve">We zullen meerdere variabelen aanpasbaar maken door middel van bijvoorbeeld sliders (zoals de max snelheid, aantal auto’s en vrachtwagens en bepaalde specs van de agents) . Dit maakt het makkelijk om verschillende simulatie te runnen. Of we dit echt gaan doen door middel van een heftig GUI of door gewoon simpele inputs en sliders is nog de vraag.</w:t>
+      </w:r>
+    </w:p>
+    <w:p>
+      <w:pPr>
+        <w:ind w:left="720" w:firstLine="0"/>
+        <w:rPr>
+          <w:color w:val="2d3b45"/>
+          <w:sz w:val="24"/>
+          <w:szCs w:val="24"/>
+          <w:highlight w:val="white"/>
+        </w:rPr>
+      </w:pPr>
+      <w:r>
+        <w:rPr>
+          <w:rtl w:val="0"/>
+        </w:rPr>
+      </w:r>
+    </w:p>
+    <w:p>
+      <w:pPr>
+        <w:numPr>
+          <w:ilvl w:val="0"/>
+          <w:numId w:val="7"/>
+        </w:numPr>
+        <w:ind w:left="720" w:hanging="360"/>
+        <w:rPr>
+          <w:b w:val="1"/>
+          <w:color w:val="2d3b45"/>
+          <w:sz w:val="24"/>
+          <w:szCs w:val="24"/>
+          <w:highlight w:val="white"/>
+          <w:u w:val="none"/>
+        </w:rPr>
+      </w:pPr>
+      <w:r>
+        <w:rPr>
+          <w:b w:val="1"/>
+          <w:color w:val="2d3b45"/>
+          <w:sz w:val="24"/>
+          <w:szCs w:val="24"/>
+          <w:highlight w:val="white"/>
+          <w:rtl w:val="0"/>
+        </w:rPr>
+        <w:t xml:space="preserve">Tijd:</w:t>
+      </w:r>
+    </w:p>
+    <w:p>
+      <w:pPr>
+        <w:ind w:left="720" w:firstLine="0"/>
+        <w:rPr>
+          <w:color w:val="2d3b45"/>
+          <w:sz w:val="24"/>
+          <w:szCs w:val="24"/>
+          <w:highlight w:val="white"/>
+        </w:rPr>
+      </w:pPr>
+      <w:r>
+        <w:rPr>
+          <w:color w:val="2d3b45"/>
+          <w:sz w:val="24"/>
+          <w:szCs w:val="24"/>
+          <w:highlight w:val="white"/>
+          <w:rtl w:val="0"/>
+        </w:rPr>
+        <w:t xml:space="preserve">De tijd kunnen we updaten in stappen of ticks en dan ervoor zorgen dat bijvoorbeeld bij elke tick bepaalde dingen gecontroleerd worden (zoals snelheid en afstand met andere agents) en op basis daarvan de actie bepalen. Zo blijft de simulatie constant geupdate. Als er niet zoiets is als een tick of stap in de tool kunnen we werken met een timer. Die bijvoorbeeld om elke seconde alles runt. We hopen de tijd symmetrisch te maken, maar dat is lastig met netlogo. Netlogo zegt zelf dat het niet mogelijk is, maar er zijn voorbeeldcodes waar dit wel gebeurd.</w:t>
+      </w:r>
+    </w:p>
+    <w:p>
+      <w:pPr>
+        <w:ind w:left="720" w:firstLine="0"/>
+        <w:rPr>
+          <w:color w:val="2d3b45"/>
+          <w:sz w:val="24"/>
+          <w:szCs w:val="24"/>
+          <w:highlight w:val="white"/>
+        </w:rPr>
+      </w:pPr>
+      <w:r>
+        <w:rPr>
+          <w:rtl w:val="0"/>
+        </w:rPr>
+      </w:r>
+    </w:p>
+    <w:p>
+      <w:pPr>
+        <w:numPr>
+          <w:ilvl w:val="0"/>
+          <w:numId w:val="18"/>
+        </w:numPr>
+        <w:ind w:left="720" w:hanging="360"/>
+        <w:rPr>
+          <w:b w:val="1"/>
+          <w:color w:val="2d3b45"/>
+          <w:sz w:val="24"/>
+          <w:szCs w:val="24"/>
+          <w:highlight w:val="white"/>
+          <w:u w:val="none"/>
+        </w:rPr>
+      </w:pPr>
+      <w:r>
+        <w:rPr>
+          <w:b w:val="1"/>
+          <w:color w:val="2d3b45"/>
+          <w:sz w:val="24"/>
+          <w:szCs w:val="24"/>
+          <w:highlight w:val="white"/>
+          <w:rtl w:val="0"/>
+        </w:rPr>
+        <w:t xml:space="preserve">Staat:</w:t>
+      </w:r>
+    </w:p>
+    <w:p>
+      <w:pPr>
+        <w:ind w:left="720" w:firstLine="0"/>
+        <w:rPr>
+          <w:color w:val="2d3b45"/>
+          <w:sz w:val="24"/>
+          <w:szCs w:val="24"/>
+          <w:highlight w:val="white"/>
+        </w:rPr>
+      </w:pPr>
+      <w:r>
+        <w:rPr>
+          <w:color w:val="2d3b45"/>
+          <w:sz w:val="24"/>
+          <w:szCs w:val="24"/>
+          <w:highlight w:val="white"/>
+          <w:rtl w:val="0"/>
+        </w:rPr>
+        <w:t xml:space="preserve">We kunnen kijken wat de staat van bepaalde waardes zijn. zoals de verkeersdichtheid (hoeveel auto’s op de weg), gemiddelde snelheid op de weg, en hoeveel auto’s bij een bepaald punt zijn gekomen. Dit kan bij bepaalde tools makkelijk weergeven worden met bijvoorbeeld monitors. Bij sommig tools is het moeilijk om met behulp van een kliksysteem de huidige staat van een agent te tonen dus of we dat gaan doen is nog niet zeker.</w:t>
+      </w:r>
+    </w:p>
+    <w:p>
+      <w:pPr>
+        <w:ind w:left="720" w:firstLine="0"/>
+        <w:rPr>
+          <w:color w:val="2d3b45"/>
+          <w:sz w:val="24"/>
+          <w:szCs w:val="24"/>
+          <w:highlight w:val="white"/>
+        </w:rPr>
+      </w:pPr>
+      <w:r>
+        <w:rPr>
+          <w:rtl w:val="0"/>
+        </w:rPr>
+      </w:r>
+    </w:p>
+    <w:p>
+      <w:pPr>
+        <w:numPr>
+          <w:ilvl w:val="0"/>
+          <w:numId w:val="8"/>
+        </w:numPr>
+        <w:ind w:left="720" w:hanging="360"/>
+        <w:rPr>
+          <w:b w:val="1"/>
+          <w:color w:val="2d3b45"/>
+          <w:sz w:val="24"/>
+          <w:szCs w:val="24"/>
+          <w:highlight w:val="white"/>
+          <w:u w:val="none"/>
+        </w:rPr>
+      </w:pPr>
+      <w:r>
+        <w:rPr>
+          <w:b w:val="1"/>
+          <w:color w:val="2d3b45"/>
+          <w:sz w:val="24"/>
+          <w:szCs w:val="24"/>
+          <w:highlight w:val="white"/>
+          <w:rtl w:val="0"/>
+        </w:rPr>
+        <w:t xml:space="preserve">Resultaat:</w:t>
+      </w:r>
+      <w:r>
+        <w:rPr>
+          <w:rtl w:val="0"/>
+        </w:rPr>
+      </w:r>
+    </w:p>
+    <w:p>
+      <w:pPr>
+        <w:ind w:left="720" w:firstLine="0"/>
+        <w:rPr>
+          <w:color w:val="2d3b45"/>
+          <w:sz w:val="24"/>
+          <w:szCs w:val="24"/>
+          <w:highlight w:val="white"/>
+        </w:rPr>
+      </w:pPr>
+      <w:r>
+        <w:rPr>
+          <w:color w:val="2d3b45"/>
+          <w:sz w:val="24"/>
+          <w:szCs w:val="24"/>
+          <w:highlight w:val="white"/>
+          <w:rtl w:val="0"/>
+        </w:rPr>
+        <w:t xml:space="preserve">We kunnen de resultaten van de simulaties overzetten in apart bestand. In dit bestand komen meerdere waardes (zoals tijd, enz.) en met behulp van dit kunnen we de resultaten over meerdere simulaties analyseren om onze onderzoeksvragen te beantwoorden. </w:t>
+      </w:r>
+    </w:p>
+    <w:p>
+      <w:pPr>
+        <w:rPr>
+          <w:color w:val="2d3b45"/>
+          <w:sz w:val="24"/>
+          <w:szCs w:val="24"/>
+          <w:highlight w:val="white"/>
+        </w:rPr>
+      </w:pPr>
+      <w:r>
+        <w:rPr>
+          <w:rtl w:val="0"/>
+        </w:rPr>
+      </w:r>
+    </w:p>
+    <w:p>
+      <w:pPr>
+        <w:numPr>
+          <w:ilvl w:val="0"/>
+          <w:numId w:val="9"/>
+        </w:numPr>
+        <w:ind w:left="720" w:hanging="360"/>
+        <w:rPr>
+          <w:b w:val="1"/>
+          <w:color w:val="2d3b45"/>
+          <w:sz w:val="24"/>
+          <w:szCs w:val="24"/>
+          <w:highlight w:val="white"/>
+          <w:u w:val="none"/>
+        </w:rPr>
+      </w:pPr>
+      <w:r>
+        <w:rPr>
+          <w:b w:val="1"/>
+          <w:color w:val="2d3b45"/>
+          <w:sz w:val="24"/>
+          <w:szCs w:val="24"/>
+          <w:highlight w:val="white"/>
+          <w:rtl w:val="0"/>
+        </w:rPr>
+        <w:t xml:space="preserve">Modules:</w:t>
+      </w:r>
+    </w:p>
+    <w:p>
+      <w:pPr>
+        <w:ind w:left="720" w:firstLine="0"/>
+        <w:rPr>
+          <w:color w:val="2d3b45"/>
+          <w:sz w:val="24"/>
+          <w:szCs w:val="24"/>
+          <w:highlight w:val="white"/>
+        </w:rPr>
+      </w:pPr>
+      <w:r>
+        <w:rPr>
+          <w:color w:val="2d3b45"/>
+          <w:sz w:val="24"/>
+          <w:szCs w:val="24"/>
+          <w:highlight w:val="white"/>
+          <w:rtl w:val="0"/>
+        </w:rPr>
+        <w:t xml:space="preserve">Een auto en vrachtwagen hebben wij nodig om te kijken of vrachtwagens de doorstroom hinderen. </w:t>
+        <w:br w:type="textWrapping"/>
+        <w:t xml:space="preserve">Een snelweg hebben we nodig om te kijken of in/uit -voegstroken invloed hebben op de doorstroming van het verkeer op een snelweg. Ook hebben we de snelweg nodig om te testen wat de doorstroming doet op een snelweg waar je 100 km/h mag in vergelijking met een normale weg waar je 50 km/h mag.</w:t>
+      </w:r>
+    </w:p>
+    <w:p>
+      <w:pPr>
+        <w:ind w:left="720" w:firstLine="0"/>
+        <w:rPr>
+          <w:color w:val="2d3b45"/>
+          <w:sz w:val="24"/>
+          <w:szCs w:val="24"/>
+          <w:highlight w:val="white"/>
+        </w:rPr>
+      </w:pPr>
+      <w:r>
+        <w:rPr>
+          <w:color w:val="2d3b45"/>
+          <w:sz w:val="24"/>
+          <w:szCs w:val="24"/>
+          <w:highlight w:val="white"/>
+          <w:rtl w:val="0"/>
+        </w:rPr>
+        <w:t xml:space="preserve">De gewone weg hebben we ook nodig om te meten wat stoplichten en kruispunten doen bij verschillende verkeers dichtheden, en welke de voorkeur zou hebben.</w:t>
+      </w:r>
+    </w:p>
+    <w:p>
+      <w:pPr>
+        <w:rPr>
+          <w:b w:val="1"/>
+          <w:color w:val="2d3b45"/>
+          <w:sz w:val="24"/>
+          <w:szCs w:val="24"/>
+          <w:highlight w:val="white"/>
+        </w:rPr>
+      </w:pPr>
+      <w:r>
+        <w:rPr>
+          <w:b w:val="1"/>
+          <w:color w:val="2d3b45"/>
+          <w:sz w:val="24"/>
+          <w:szCs w:val="24"/>
+          <w:highlight w:val="white"/>
+          <w:rtl w:val="0"/>
+        </w:rPr>
+        <w:t xml:space="preserve">Welke tool gaan we gebruiken?</w:t>
+      </w:r>
+    </w:p>
+    <w:p>
+      <w:pPr>
+        <w:rPr>
+          <w:b w:val="1"/>
+          <w:color w:val="2d3b45"/>
+          <w:sz w:val="24"/>
+          <w:szCs w:val="24"/>
+          <w:highlight w:val="white"/>
+        </w:rPr>
+      </w:pPr>
+      <w:r>
+        <w:rPr>
+          <w:rtl w:val="0"/>
+        </w:rPr>
+      </w:r>
+    </w:p>
+    <w:p>
+      <w:pPr>
+        <w:rPr>
+          <w:color w:val="2d3b45"/>
+          <w:sz w:val="24"/>
+          <w:szCs w:val="24"/>
+          <w:highlight w:val="white"/>
+        </w:rPr>
+      </w:pPr>
+      <w:r>
+        <w:rPr>
+          <w:color w:val="2d3b45"/>
+          <w:sz w:val="24"/>
+          <w:szCs w:val="24"/>
+          <w:highlight w:val="white"/>
+          <w:rtl w:val="0"/>
+        </w:rPr>
+        <w:t xml:space="preserve">Voor en nadelen elke tool:</w:t>
+      </w:r>
+    </w:p>
+    <w:p>
+      <w:pPr>
+        <w:rPr>
+          <w:color w:val="2d3b45"/>
+          <w:sz w:val="24"/>
+          <w:szCs w:val="24"/>
+          <w:highlight w:val="white"/>
+        </w:rPr>
+      </w:pPr>
+      <w:r>
+        <w:rPr>
+          <w:rtl w:val="0"/>
+        </w:rPr>
+      </w:r>
+    </w:p>
+    <w:p>
+      <w:pPr>
+        <w:rPr>
+          <w:b w:val="1"/>
+          <w:color w:val="2d3b45"/>
+          <w:sz w:val="24"/>
+          <w:szCs w:val="24"/>
+          <w:highlight w:val="white"/>
+        </w:rPr>
+      </w:pPr>
+      <w:r>
+        <w:rPr>
+          <w:b w:val="1"/>
+          <w:color w:val="2d3b45"/>
+          <w:sz w:val="24"/>
+          <w:szCs w:val="24"/>
+          <w:highlight w:val="white"/>
+          <w:rtl w:val="0"/>
+        </w:rPr>
+        <w:t xml:space="preserve">Netlogo:</w:t>
+      </w:r>
+    </w:p>
+    <w:p>
+      <w:pPr>
+        <w:numPr>
+          <w:ilvl w:val="0"/>
+          <w:numId w:val="15"/>
+        </w:numPr>
+        <w:ind w:left="720" w:hanging="360"/>
+        <w:rPr>
+          <w:color w:val="2d3b45"/>
+          <w:sz w:val="24"/>
+          <w:szCs w:val="24"/>
+          <w:highlight w:val="white"/>
+          <w:u w:val="none"/>
+        </w:rPr>
+      </w:pPr>
+      <w:r>
+        <w:rPr>
+          <w:color w:val="2d3b45"/>
+          <w:sz w:val="24"/>
+          <w:szCs w:val="24"/>
+          <w:highlight w:val="white"/>
+          <w:rtl w:val="0"/>
+        </w:rPr>
+        <w:t xml:space="preserve">Voordelen:</w:t>
+      </w:r>
+    </w:p>
+    <w:p>
+      <w:pPr>
+        <w:numPr>
+          <w:ilvl w:val="0"/>
+          <w:numId w:val="12"/>
+        </w:numPr>
+        <w:ind w:left="1440" w:hanging="360"/>
+        <w:rPr>
+          <w:color w:val="2d3b45"/>
+          <w:sz w:val="24"/>
+          <w:szCs w:val="24"/>
+          <w:highlight w:val="white"/>
+          <w:u w:val="none"/>
+        </w:rPr>
+      </w:pPr>
+      <w:r>
+        <w:rPr>
+          <w:color w:val="2d3b45"/>
+          <w:sz w:val="24"/>
+          <w:szCs w:val="24"/>
+          <w:highlight w:val="white"/>
+          <w:rtl w:val="0"/>
+        </w:rPr>
+        <w:t xml:space="preserve">Agents zijn makkelijk te maken</w:t>
+      </w:r>
+    </w:p>
+    <w:p>
+      <w:pPr>
+        <w:numPr>
+          <w:ilvl w:val="0"/>
+          <w:numId w:val="12"/>
+        </w:numPr>
+        <w:ind w:left="1440" w:hanging="360"/>
+        <w:rPr>
+          <w:color w:val="2d3b45"/>
+          <w:sz w:val="24"/>
+          <w:szCs w:val="24"/>
+          <w:highlight w:val="white"/>
+          <w:u w:val="none"/>
+        </w:rPr>
+      </w:pPr>
+      <w:r>
+        <w:rPr>
+          <w:color w:val="2d3b45"/>
+          <w:sz w:val="24"/>
+          <w:szCs w:val="24"/>
+          <w:highlight w:val="white"/>
+          <w:rtl w:val="0"/>
+        </w:rPr>
+        <w:t xml:space="preserve">Syntax is makkelijk</w:t>
+      </w:r>
+    </w:p>
+    <w:p>
+      <w:pPr>
+        <w:numPr>
+          <w:ilvl w:val="0"/>
+          <w:numId w:val="12"/>
+        </w:numPr>
+        <w:ind w:left="1440" w:hanging="360"/>
+        <w:rPr>
+          <w:color w:val="2d3b45"/>
+          <w:sz w:val="24"/>
+          <w:szCs w:val="24"/>
+          <w:highlight w:val="white"/>
+          <w:u w:val="none"/>
+        </w:rPr>
+      </w:pPr>
+      <w:r>
+        <w:rPr>
+          <w:color w:val="2d3b45"/>
+          <w:sz w:val="24"/>
+          <w:szCs w:val="24"/>
+          <w:highlight w:val="white"/>
+          <w:rtl w:val="0"/>
+        </w:rPr>
+        <w:t xml:space="preserve">Omgeving kan gemaakt worden met patches</w:t>
+      </w:r>
+    </w:p>
+    <w:p>
+      <w:pPr>
+        <w:numPr>
+          <w:ilvl w:val="0"/>
+          <w:numId w:val="12"/>
+        </w:numPr>
+        <w:ind w:left="1440" w:hanging="360"/>
+        <w:rPr>
+          <w:color w:val="2d3b45"/>
+          <w:sz w:val="24"/>
+          <w:szCs w:val="24"/>
+          <w:highlight w:val="white"/>
+          <w:u w:val="none"/>
+        </w:rPr>
+      </w:pPr>
+      <w:r>
+        <w:rPr>
+          <w:color w:val="2d3b45"/>
+          <w:sz w:val="24"/>
+          <w:szCs w:val="24"/>
+          <w:highlight w:val="white"/>
+          <w:rtl w:val="0"/>
+        </w:rPr>
+        <w:t xml:space="preserve">Tijd kan goed bijgehouden worden</w:t>
+      </w:r>
+    </w:p>
+    <w:p>
+      <w:pPr>
+        <w:numPr>
+          <w:ilvl w:val="0"/>
+          <w:numId w:val="12"/>
+        </w:numPr>
+        <w:ind w:left="1440" w:hanging="360"/>
+        <w:rPr>
+          <w:color w:val="2d3b45"/>
+          <w:sz w:val="24"/>
+          <w:szCs w:val="24"/>
+          <w:highlight w:val="white"/>
+          <w:u w:val="none"/>
+        </w:rPr>
+      </w:pPr>
+      <w:r>
+        <w:rPr>
+          <w:color w:val="2d3b45"/>
+          <w:sz w:val="24"/>
+          <w:szCs w:val="24"/>
+          <w:highlight w:val="white"/>
+          <w:rtl w:val="0"/>
+        </w:rPr>
+        <w:t xml:space="preserve">Snel</w:t>
+      </w:r>
+    </w:p>
+    <w:p>
+      <w:pPr>
+        <w:numPr>
+          <w:ilvl w:val="0"/>
+          <w:numId w:val="4"/>
+        </w:numPr>
+        <w:ind w:left="720" w:hanging="360"/>
+        <w:rPr>
+          <w:color w:val="2d3b45"/>
+          <w:sz w:val="24"/>
+          <w:szCs w:val="24"/>
+          <w:highlight w:val="white"/>
+          <w:u w:val="none"/>
+        </w:rPr>
+      </w:pPr>
+      <w:r>
+        <w:rPr>
+          <w:color w:val="2d3b45"/>
+          <w:sz w:val="24"/>
+          <w:szCs w:val="24"/>
+          <w:highlight w:val="white"/>
+          <w:rtl w:val="0"/>
+        </w:rPr>
+        <w:t xml:space="preserve">Nadelen:</w:t>
+      </w:r>
+    </w:p>
+    <w:p>
+      <w:pPr>
+        <w:numPr>
+          <w:ilvl w:val="0"/>
+          <w:numId w:val="10"/>
+        </w:numPr>
+        <w:ind w:left="1440" w:hanging="360"/>
+        <w:rPr>
+          <w:color w:val="2d3b45"/>
+          <w:sz w:val="24"/>
+          <w:szCs w:val="24"/>
+          <w:highlight w:val="white"/>
+          <w:u w:val="none"/>
+        </w:rPr>
+      </w:pPr>
+      <w:r>
+        <w:rPr>
+          <w:color w:val="2d3b45"/>
+          <w:sz w:val="24"/>
+          <w:szCs w:val="24"/>
+          <w:highlight w:val="white"/>
+          <w:rtl w:val="0"/>
+        </w:rPr>
+        <w:t xml:space="preserve">Moeilijk om De speciale situaties (rotondes, in en uitvoegstrook) in te simuleren</w:t>
+      </w:r>
+    </w:p>
+    <w:p>
+      <w:pPr>
+        <w:numPr>
+          <w:ilvl w:val="0"/>
+          <w:numId w:val="10"/>
+        </w:numPr>
+        <w:ind w:left="1440" w:hanging="360"/>
+        <w:rPr>
+          <w:color w:val="2d3b45"/>
+          <w:sz w:val="24"/>
+          <w:szCs w:val="24"/>
+          <w:highlight w:val="white"/>
+          <w:u w:val="none"/>
+        </w:rPr>
+      </w:pPr>
+      <w:r>
+        <w:rPr>
+          <w:color w:val="2d3b45"/>
+          <w:sz w:val="24"/>
+          <w:szCs w:val="24"/>
+          <w:highlight w:val="white"/>
+          <w:rtl w:val="0"/>
+        </w:rPr>
+        <w:t xml:space="preserve">Weinig ervaring met externe data</w:t>
+      </w:r>
+    </w:p>
+    <w:p>
+      <w:pPr>
+        <w:numPr>
+          <w:ilvl w:val="0"/>
+          <w:numId w:val="10"/>
+        </w:numPr>
+        <w:ind w:left="1440" w:hanging="360"/>
+        <w:rPr>
+          <w:color w:val="2d3b45"/>
+          <w:sz w:val="24"/>
+          <w:szCs w:val="24"/>
+          <w:highlight w:val="white"/>
+          <w:u w:val="none"/>
+        </w:rPr>
+      </w:pPr>
+      <w:r>
+        <w:rPr>
+          <w:color w:val="2d3b45"/>
+          <w:sz w:val="24"/>
+          <w:szCs w:val="24"/>
+          <w:highlight w:val="white"/>
+          <w:rtl w:val="0"/>
+        </w:rPr>
+        <w:t xml:space="preserve">Omgeving moet niet te ingewikkeld zijn</w:t>
+      </w:r>
+    </w:p>
+    <w:p>
+      <w:pPr>
+        <w:rPr>
+          <w:color w:val="2d3b45"/>
+          <w:sz w:val="24"/>
+          <w:szCs w:val="24"/>
+          <w:highlight w:val="white"/>
+        </w:rPr>
+      </w:pPr>
+      <w:r>
+        <w:rPr>
+          <w:rtl w:val="0"/>
+        </w:rPr>
+      </w:r>
+    </w:p>
+    <w:p>
+      <w:pPr>
+        <w:rPr>
+          <w:b w:val="1"/>
+          <w:color w:val="2d3b45"/>
+          <w:sz w:val="24"/>
+          <w:szCs w:val="24"/>
+          <w:highlight w:val="white"/>
+        </w:rPr>
+      </w:pPr>
+      <w:r>
+        <w:rPr>
+          <w:b w:val="1"/>
+          <w:color w:val="2d3b45"/>
+          <w:sz w:val="24"/>
+          <w:szCs w:val="24"/>
+          <w:highlight w:val="white"/>
+          <w:rtl w:val="0"/>
+        </w:rPr>
+        <w:t xml:space="preserve">Mesa:</w:t>
+      </w:r>
+    </w:p>
+    <w:p>
+      <w:pPr>
+        <w:numPr>
+          <w:ilvl w:val="0"/>
+          <w:numId w:val="5"/>
+        </w:numPr>
+        <w:ind w:left="720" w:hanging="360"/>
+        <w:rPr>
+          <w:color w:val="2d3b45"/>
+          <w:sz w:val="24"/>
+          <w:szCs w:val="24"/>
+          <w:highlight w:val="white"/>
+          <w:u w:val="none"/>
+        </w:rPr>
+      </w:pPr>
+      <w:r>
+        <w:rPr>
+          <w:color w:val="2d3b45"/>
+          <w:sz w:val="24"/>
+          <w:szCs w:val="24"/>
+          <w:highlight w:val="white"/>
+          <w:rtl w:val="0"/>
+        </w:rPr>
+        <w:t xml:space="preserve">Voordelen:</w:t>
+      </w:r>
+    </w:p>
+    <w:p>
+      <w:pPr>
+        <w:numPr>
+          <w:ilvl w:val="0"/>
+          <w:numId w:val="17"/>
+        </w:numPr>
+        <w:ind w:left="1440" w:hanging="360"/>
+        <w:rPr>
+          <w:color w:val="2d3b45"/>
+          <w:sz w:val="24"/>
+          <w:szCs w:val="24"/>
+          <w:highlight w:val="white"/>
+          <w:u w:val="none"/>
+        </w:rPr>
+      </w:pPr>
+      <w:r>
+        <w:rPr>
+          <w:color w:val="2d3b45"/>
+          <w:sz w:val="24"/>
+          <w:szCs w:val="24"/>
+          <w:highlight w:val="white"/>
+          <w:rtl w:val="0"/>
+        </w:rPr>
+        <w:t xml:space="preserve">Agents zijn makkelijk te maken</w:t>
+      </w:r>
+    </w:p>
+    <w:p>
+      <w:pPr>
+        <w:numPr>
+          <w:ilvl w:val="0"/>
+          <w:numId w:val="17"/>
+        </w:numPr>
+        <w:ind w:left="1440" w:hanging="360"/>
+        <w:rPr>
+          <w:color w:val="2d3b45"/>
+          <w:sz w:val="24"/>
+          <w:szCs w:val="24"/>
+          <w:highlight w:val="white"/>
+          <w:u w:val="none"/>
+        </w:rPr>
+      </w:pPr>
+      <w:r>
+        <w:rPr>
+          <w:color w:val="2d3b45"/>
+          <w:sz w:val="24"/>
+          <w:szCs w:val="24"/>
+          <w:highlight w:val="white"/>
+          <w:rtl w:val="0"/>
+        </w:rPr>
+        <w:t xml:space="preserve">Omgeving is makkelijk te maken</w:t>
+      </w:r>
+    </w:p>
+    <w:p>
+      <w:pPr>
+        <w:numPr>
+          <w:ilvl w:val="0"/>
+          <w:numId w:val="17"/>
+        </w:numPr>
+        <w:ind w:left="1440" w:hanging="360"/>
+        <w:rPr>
+          <w:color w:val="2d3b45"/>
+          <w:sz w:val="24"/>
+          <w:szCs w:val="24"/>
+          <w:highlight w:val="white"/>
+          <w:u w:val="none"/>
+        </w:rPr>
+      </w:pPr>
+      <w:r>
+        <w:rPr>
+          <w:color w:val="2d3b45"/>
+          <w:sz w:val="24"/>
+          <w:szCs w:val="24"/>
+          <w:highlight w:val="white"/>
+          <w:rtl w:val="0"/>
+        </w:rPr>
+        <w:t xml:space="preserve">Goed om data te collecten</w:t>
+      </w:r>
+    </w:p>
+    <w:p>
+      <w:pPr>
+        <w:numPr>
+          <w:ilvl w:val="0"/>
+          <w:numId w:val="17"/>
+        </w:numPr>
+        <w:ind w:left="1440" w:hanging="360"/>
+        <w:rPr>
+          <w:color w:val="2d3b45"/>
+          <w:sz w:val="24"/>
+          <w:szCs w:val="24"/>
+          <w:highlight w:val="white"/>
+          <w:u w:val="none"/>
+        </w:rPr>
+      </w:pPr>
+      <w:r>
+        <w:rPr>
+          <w:color w:val="2d3b45"/>
+          <w:sz w:val="24"/>
+          <w:szCs w:val="24"/>
+          <w:highlight w:val="white"/>
+          <w:rtl w:val="0"/>
+        </w:rPr>
+        <w:t xml:space="preserve">Maakt gebruik van Python</w:t>
+      </w:r>
+    </w:p>
+    <w:p>
+      <w:pPr>
+        <w:numPr>
+          <w:ilvl w:val="0"/>
+          <w:numId w:val="19"/>
+        </w:numPr>
+        <w:ind w:left="720" w:hanging="360"/>
+        <w:rPr>
+          <w:color w:val="2d3b45"/>
+          <w:sz w:val="24"/>
+          <w:szCs w:val="24"/>
+          <w:highlight w:val="white"/>
+          <w:u w:val="none"/>
+        </w:rPr>
+      </w:pPr>
+      <w:r>
+        <w:rPr>
+          <w:color w:val="2d3b45"/>
+          <w:sz w:val="24"/>
+          <w:szCs w:val="24"/>
+          <w:highlight w:val="white"/>
+          <w:rtl w:val="0"/>
+        </w:rPr>
+        <w:t xml:space="preserve">Nadelen:</w:t>
+      </w:r>
+    </w:p>
+    <w:p>
+      <w:pPr>
+        <w:numPr>
+          <w:ilvl w:val="0"/>
+          <w:numId w:val="11"/>
+        </w:numPr>
+        <w:ind w:left="1440" w:hanging="360"/>
+        <w:rPr>
+          <w:color w:val="2d3b45"/>
+          <w:sz w:val="24"/>
+          <w:szCs w:val="24"/>
+          <w:highlight w:val="white"/>
+          <w:u w:val="none"/>
+        </w:rPr>
+      </w:pPr>
+      <w:r>
+        <w:rPr>
+          <w:color w:val="2d3b45"/>
+          <w:sz w:val="24"/>
+          <w:szCs w:val="24"/>
+          <w:highlight w:val="white"/>
+          <w:rtl w:val="0"/>
+        </w:rPr>
+        <w:t xml:space="preserve">Lastig om een weg te visualiseren</w:t>
+      </w:r>
+    </w:p>
+    <w:p>
+      <w:pPr>
+        <w:rPr>
+          <w:color w:val="2d3b45"/>
+          <w:sz w:val="24"/>
+          <w:szCs w:val="24"/>
+          <w:highlight w:val="white"/>
+        </w:rPr>
+      </w:pPr>
+      <w:r>
+        <w:rPr>
+          <w:rtl w:val="0"/>
+        </w:rPr>
+      </w:r>
+    </w:p>
+    <w:p>
+      <w:pPr>
+        <w:rPr>
+          <w:b w:val="1"/>
+          <w:color w:val="2d3b45"/>
+          <w:sz w:val="24"/>
+          <w:szCs w:val="24"/>
+          <w:highlight w:val="white"/>
+        </w:rPr>
+      </w:pPr>
+      <w:r>
+        <w:rPr>
+          <w:b w:val="1"/>
+          <w:color w:val="2d3b45"/>
+          <w:sz w:val="24"/>
+          <w:szCs w:val="24"/>
+          <w:highlight w:val="white"/>
+          <w:rtl w:val="0"/>
+        </w:rPr>
+        <w:t xml:space="preserve">Unity:</w:t>
+      </w:r>
+    </w:p>
+    <w:p>
+      <w:pPr>
+        <w:numPr>
+          <w:ilvl w:val="0"/>
+          <w:numId w:val="6"/>
+        </w:numPr>
+        <w:ind w:left="720" w:hanging="360"/>
+        <w:rPr>
+          <w:color w:val="2d3b45"/>
+          <w:sz w:val="24"/>
+          <w:szCs w:val="24"/>
+          <w:highlight w:val="white"/>
+        </w:rPr>
+      </w:pPr>
+      <w:r>
+        <w:rPr>
+          <w:color w:val="2d3b45"/>
+          <w:sz w:val="24"/>
+          <w:szCs w:val="24"/>
+          <w:highlight w:val="white"/>
+          <w:rtl w:val="0"/>
+        </w:rPr>
+        <w:t xml:space="preserve">Voordelen:</w:t>
+      </w:r>
+    </w:p>
+    <w:p>
+      <w:pPr>
+        <w:numPr>
+          <w:ilvl w:val="0"/>
+          <w:numId w:val="13"/>
+        </w:numPr>
+        <w:ind w:left="1440" w:hanging="360"/>
+        <w:rPr>
+          <w:color w:val="2d3b45"/>
+          <w:sz w:val="24"/>
+          <w:szCs w:val="24"/>
+          <w:highlight w:val="white"/>
+          <w:u w:val="none"/>
+        </w:rPr>
+      </w:pPr>
+      <w:r>
+        <w:rPr>
+          <w:color w:val="2d3b45"/>
+          <w:sz w:val="24"/>
+          <w:szCs w:val="24"/>
+          <w:highlight w:val="white"/>
+          <w:rtl w:val="0"/>
+        </w:rPr>
+        <w:t xml:space="preserve">duidelijke omgeving te visualiseren.</w:t>
+      </w:r>
+    </w:p>
+    <w:p>
+      <w:pPr>
+        <w:numPr>
+          <w:ilvl w:val="0"/>
+          <w:numId w:val="13"/>
+        </w:numPr>
+        <w:ind w:left="1440" w:hanging="360"/>
+        <w:rPr>
+          <w:color w:val="2d3b45"/>
+          <w:sz w:val="24"/>
+          <w:szCs w:val="24"/>
+          <w:highlight w:val="white"/>
+          <w:u w:val="none"/>
+        </w:rPr>
+      </w:pPr>
+      <w:r>
+        <w:rPr>
+          <w:color w:val="2d3b45"/>
+          <w:sz w:val="24"/>
+          <w:szCs w:val="24"/>
+          <w:highlight w:val="white"/>
+          <w:rtl w:val="0"/>
+        </w:rPr>
+        <w:t xml:space="preserve">makkelijk om te gaan met speciale situaties, bijvoorbeeld een rotonde visualiseren.</w:t>
       </w:r>
     </w:p>
     <w:p>
@@ -695,7 +1458,6 @@
         </w:numPr>
         <w:ind w:left="720" w:hanging="360"/>
         <w:rPr>
-          <w:b w:val="1"/>
           <w:color w:val="2d3b45"/>
           <w:sz w:val="24"/>
           <w:szCs w:val="24"/>
@@ -705,62 +1467,23 @@
       </w:pPr>
       <w:r>
         <w:rPr>
-          <w:b w:val="1"/>
-          <w:color w:val="2d3b45"/>
-          <w:sz w:val="24"/>
-          <w:szCs w:val="24"/>
-          <w:highlight w:val="white"/>
-          <w:rtl w:val="0"/>
-        </w:rPr>
-        <w:t xml:space="preserve">GUI:</w:t>
-      </w:r>
-    </w:p>
-    <w:p>
-      <w:pPr>
-        <w:ind w:left="720" w:firstLine="0"/>
-        <w:rPr>
-          <w:color w:val="2d3b45"/>
-          <w:sz w:val="24"/>
-          <w:szCs w:val="24"/>
-          <w:highlight w:val="white"/>
-        </w:rPr>
-      </w:pPr>
-      <w:r>
-        <w:rPr>
-          <w:color w:val="2d3b45"/>
-          <w:sz w:val="24"/>
-          <w:szCs w:val="24"/>
-          <w:highlight w:val="white"/>
-          <w:rtl w:val="0"/>
-        </w:rPr>
-        <w:t xml:space="preserve">We zullen meerdere variabelen aanpasbaar maken door middel van bijvoorbeeld sliders (zoals de max snelheid, aantal auto’s en vrachtwagens en bepaalde specs van de agents) . Dit maakt het makkelijk om verschillende simulatie te runnen. Of we dit echt gaan doen door middel van een heftig GUI of door gewoon simpele inputs en sliders is nog de vraag.</w:t>
-      </w:r>
-    </w:p>
-    <w:p>
-      <w:pPr>
-        <w:ind w:left="720" w:firstLine="0"/>
-        <w:rPr>
-          <w:color w:val="2d3b45"/>
-          <w:sz w:val="24"/>
-          <w:szCs w:val="24"/>
-          <w:highlight w:val="white"/>
-        </w:rPr>
-      </w:pPr>
-      <w:r>
-        <w:rPr>
-          <w:rtl w:val="0"/>
-        </w:rPr>
+          <w:color w:val="2d3b45"/>
+          <w:sz w:val="24"/>
+          <w:szCs w:val="24"/>
+          <w:highlight w:val="white"/>
+          <w:rtl w:val="0"/>
+        </w:rPr>
+        <w:t xml:space="preserve">Nadelen:</w:t>
       </w:r>
     </w:p>
     <w:p>
       <w:pPr>
         <w:numPr>
           <w:ilvl w:val="0"/>
-          <w:numId w:val="8"/>
+          <w:numId w:val="1"/>
         </w:numPr>
-        <w:ind w:left="720" w:hanging="360"/>
-        <w:rPr>
-          <w:b w:val="1"/>
+        <w:ind w:left="1440" w:hanging="360"/>
+        <w:rPr>
           <w:color w:val="2d3b45"/>
           <w:sz w:val="24"/>
           <w:szCs w:val="24"/>
@@ -770,99 +1493,23 @@
       </w:pPr>
       <w:r>
         <w:rPr>
-          <w:b w:val="1"/>
-          <w:color w:val="2d3b45"/>
-          <w:sz w:val="24"/>
-          <w:szCs w:val="24"/>
-          <w:highlight w:val="white"/>
-          <w:rtl w:val="0"/>
-        </w:rPr>
-        <w:t xml:space="preserve">Tijd:</w:t>
-      </w:r>
-    </w:p>
-    <w:p>
-      <w:pPr>
-        <w:ind w:left="720" w:firstLine="0"/>
-        <w:rPr>
-          <w:color w:val="2d3b45"/>
-          <w:sz w:val="24"/>
-          <w:szCs w:val="24"/>
-          <w:highlight w:val="white"/>
-        </w:rPr>
-      </w:pPr>
-      <w:r>
-        <w:rPr>
-          <w:color w:val="2d3b45"/>
-          <w:sz w:val="24"/>
-          <w:szCs w:val="24"/>
-          <w:highlight w:val="white"/>
-          <w:rtl w:val="0"/>
-        </w:rPr>
-        <w:t xml:space="preserve">De tijd kunnen we updaten in stappen of ticks en dan ervoor zorgen dat bijvoorbeeld bij elke tick bepaalde dingen gecontroleerd worden (zoals snelheid en afstand met andere agents) en op basis daarvan de actie bepalen. Zo blijft de simulatie constant geupdate. Als er niet zoiets is als een tick of stap in de tool kunnen we werken met een timer. Die bijvoorbeeld om elke seconde alles runt.</w:t>
-      </w:r>
-    </w:p>
-    <w:p>
-      <w:pPr>
-        <w:ind w:left="720" w:firstLine="0"/>
-        <w:rPr>
-          <w:color w:val="2d3b45"/>
-          <w:sz w:val="24"/>
-          <w:szCs w:val="24"/>
-          <w:highlight w:val="white"/>
-        </w:rPr>
-      </w:pPr>
-      <w:r>
-        <w:rPr>
-          <w:rtl w:val="0"/>
-        </w:rPr>
-      </w:r>
-    </w:p>
-    <w:p>
-      <w:pPr>
-        <w:ind w:left="720" w:firstLine="0"/>
-        <w:rPr>
-          <w:color w:val="2d3b45"/>
-          <w:sz w:val="24"/>
-          <w:szCs w:val="24"/>
-          <w:highlight w:val="white"/>
-        </w:rPr>
-      </w:pPr>
-      <w:r>
-        <w:rPr>
-          <w:color w:val="2d3b45"/>
-          <w:sz w:val="24"/>
-          <w:szCs w:val="24"/>
-          <w:highlight w:val="white"/>
-          <w:rtl w:val="0"/>
-        </w:rPr>
-        <w:t xml:space="preserve">Voor gebeurtenissen hebben we natuurlijk botsingen. Dit wordt niet random gemaakt. Er wordt eerder gekeken naar de afstand tussen 2 auto’s. Als deze heel klein is kunnen we dit zien als een botsing.</w:t>
-      </w:r>
-    </w:p>
-    <w:p>
-      <w:pPr>
-        <w:ind w:left="720" w:firstLine="0"/>
-        <w:rPr>
-          <w:color w:val="2d3b45"/>
-          <w:sz w:val="24"/>
-          <w:szCs w:val="24"/>
-          <w:highlight w:val="white"/>
-        </w:rPr>
-      </w:pPr>
-      <w:r>
-        <w:rPr>
-          <w:rtl w:val="0"/>
-        </w:rPr>
+          <w:color w:val="2d3b45"/>
+          <w:sz w:val="24"/>
+          <w:szCs w:val="24"/>
+          <w:highlight w:val="white"/>
+          <w:rtl w:val="0"/>
+        </w:rPr>
+        <w:t xml:space="preserve">lastig in gebruik.</w:t>
       </w:r>
     </w:p>
     <w:p>
       <w:pPr>
         <w:numPr>
           <w:ilvl w:val="0"/>
-          <w:numId w:val="20"/>
+          <w:numId w:val="1"/>
         </w:numPr>
-        <w:ind w:left="720" w:hanging="360"/>
-        <w:rPr>
-          <w:b w:val="1"/>
+        <w:ind w:left="1440" w:hanging="360"/>
+        <w:rPr>
           <w:color w:val="2d3b45"/>
           <w:sz w:val="24"/>
           <w:szCs w:val="24"/>
@@ -872,351 +1519,20 @@
       </w:pPr>
       <w:r>
         <w:rPr>
-          <w:b w:val="1"/>
-          <w:color w:val="2d3b45"/>
-          <w:sz w:val="24"/>
-          <w:szCs w:val="24"/>
-          <w:highlight w:val="white"/>
-          <w:rtl w:val="0"/>
-        </w:rPr>
-        <w:t xml:space="preserve">Staat:</w:t>
-      </w:r>
-    </w:p>
-    <w:p>
-      <w:pPr>
-        <w:ind w:left="720" w:firstLine="0"/>
-        <w:rPr>
-          <w:color w:val="2d3b45"/>
-          <w:sz w:val="24"/>
-          <w:szCs w:val="24"/>
-          <w:highlight w:val="white"/>
-        </w:rPr>
-      </w:pPr>
-      <w:r>
-        <w:rPr>
-          <w:color w:val="2d3b45"/>
-          <w:sz w:val="24"/>
-          <w:szCs w:val="24"/>
-          <w:highlight w:val="white"/>
-          <w:rtl w:val="0"/>
-        </w:rPr>
-        <w:t xml:space="preserve">We kunnen kijken wat de staat van bepaalde waardes zijn. zoals de verkeersdichtheid (hoeveel auto’s op de weg), gemiddelde snelheid op de weg, aantal botsingen, en hoeveel auto’s bij een bepaald punt zijn gekomen. Dit kan bij bepaalde tools makkelijk weergeven worden met bijvoorbeeld monitors. Bij sommig tools is het moeilijk om met behulp van een kliksysteem de huidige staat van een agent te tonen dus of we dat gaan doen is nog niet zeker.</w:t>
-      </w:r>
-    </w:p>
-    <w:p>
-      <w:pPr>
-        <w:ind w:left="720" w:firstLine="0"/>
-        <w:rPr>
-          <w:color w:val="2d3b45"/>
-          <w:sz w:val="24"/>
-          <w:szCs w:val="24"/>
-          <w:highlight w:val="white"/>
-        </w:rPr>
-      </w:pPr>
-      <w:r>
-        <w:rPr>
-          <w:rtl w:val="0"/>
-        </w:rPr>
+          <w:color w:val="2d3b45"/>
+          <w:sz w:val="24"/>
+          <w:szCs w:val="24"/>
+          <w:highlight w:val="white"/>
+          <w:rtl w:val="0"/>
+        </w:rPr>
+        <w:t xml:space="preserve">wil je code werkende krijgen en testen moet je ook de hele visualisatie af hebben. </w:t>
       </w:r>
     </w:p>
     <w:p>
       <w:pPr>
         <w:numPr>
           <w:ilvl w:val="0"/>
-          <w:numId w:val="10"/>
-        </w:numPr>
-        <w:ind w:left="720" w:hanging="360"/>
-        <w:rPr>
-          <w:b w:val="1"/>
-          <w:color w:val="2d3b45"/>
-          <w:sz w:val="24"/>
-          <w:szCs w:val="24"/>
-          <w:highlight w:val="white"/>
-          <w:u w:val="none"/>
-        </w:rPr>
-      </w:pPr>
-      <w:r>
-        <w:rPr>
-          <w:b w:val="1"/>
-          <w:color w:val="2d3b45"/>
-          <w:sz w:val="24"/>
-          <w:szCs w:val="24"/>
-          <w:highlight w:val="white"/>
-          <w:rtl w:val="0"/>
-        </w:rPr>
-        <w:t xml:space="preserve">Resultaat:</w:t>
-      </w:r>
-      <w:r>
-        <w:rPr>
-          <w:rtl w:val="0"/>
-        </w:rPr>
-      </w:r>
-    </w:p>
-    <w:p>
-      <w:pPr>
-        <w:ind w:left="720" w:firstLine="0"/>
-        <w:rPr>
-          <w:color w:val="2d3b45"/>
-          <w:sz w:val="24"/>
-          <w:szCs w:val="24"/>
-          <w:highlight w:val="white"/>
-        </w:rPr>
-      </w:pPr>
-      <w:r>
-        <w:rPr>
-          <w:color w:val="2d3b45"/>
-          <w:sz w:val="24"/>
-          <w:szCs w:val="24"/>
-          <w:highlight w:val="white"/>
-          <w:rtl w:val="0"/>
-        </w:rPr>
-        <w:t xml:space="preserve">We kunnen de resultaten van de simulaties overzetten in apart bestand. In dit bestand komen meerdere waardes (zoals botsingen, tijd, enz.) en met behulp van dit kunnen we de resultaten over meerdere simulaties analyseren om onze onderzoeksvragen te beantwoorden. </w:t>
-      </w:r>
-    </w:p>
-    <w:p>
-      <w:pPr>
-        <w:rPr>
-          <w:color w:val="2d3b45"/>
-          <w:sz w:val="24"/>
-          <w:szCs w:val="24"/>
-          <w:highlight w:val="white"/>
-        </w:rPr>
-      </w:pPr>
-      <w:r>
-        <w:rPr>
-          <w:rtl w:val="0"/>
-        </w:rPr>
-      </w:r>
-    </w:p>
-    <w:p>
-      <w:pPr>
-        <w:numPr>
-          <w:ilvl w:val="0"/>
-          <w:numId w:val="11"/>
-        </w:numPr>
-        <w:ind w:left="720" w:hanging="360"/>
-        <w:rPr>
-          <w:b w:val="1"/>
-          <w:color w:val="2d3b45"/>
-          <w:sz w:val="24"/>
-          <w:szCs w:val="24"/>
-          <w:highlight w:val="white"/>
-          <w:u w:val="none"/>
-        </w:rPr>
-      </w:pPr>
-      <w:r>
-        <w:rPr>
-          <w:b w:val="1"/>
-          <w:color w:val="2d3b45"/>
-          <w:sz w:val="24"/>
-          <w:szCs w:val="24"/>
-          <w:highlight w:val="white"/>
-          <w:rtl w:val="0"/>
-        </w:rPr>
-        <w:t xml:space="preserve">Modules:</w:t>
-      </w:r>
-    </w:p>
-    <w:p>
-      <w:pPr>
-        <w:ind w:left="720" w:firstLine="0"/>
-        <w:rPr>
-          <w:color w:val="2d3b45"/>
-          <w:sz w:val="24"/>
-          <w:szCs w:val="24"/>
-          <w:highlight w:val="white"/>
-        </w:rPr>
-      </w:pPr>
-      <w:r>
-        <w:rPr>
-          <w:color w:val="2d3b45"/>
-          <w:sz w:val="24"/>
-          <w:szCs w:val="24"/>
-          <w:highlight w:val="white"/>
-          <w:rtl w:val="0"/>
-        </w:rPr>
-        <w:t xml:space="preserve">Een auto en vrachtwagen hebben wij nodig om te kijken of vrachtwagens de doorstroom hinderen. </w:t>
-        <w:br w:type="textWrapping"/>
-        <w:t xml:space="preserve">Een snelweg hebben we nodig om te kijken of in/uit -voegstroken invloed hebben op de doorstroming van het verkeer op een snelweg. Ook hebben we de snelweg nodig om te testen wat de doorstroming doet op een snelweg waar je 100 km/h mag in vergelijking met een normale weg waar je 50 km/h mag.</w:t>
-      </w:r>
-    </w:p>
-    <w:p>
-      <w:pPr>
-        <w:ind w:left="720" w:firstLine="0"/>
-        <w:rPr>
-          <w:color w:val="2d3b45"/>
-          <w:sz w:val="24"/>
-          <w:szCs w:val="24"/>
-          <w:highlight w:val="white"/>
-        </w:rPr>
-      </w:pPr>
-      <w:r>
-        <w:rPr>
-          <w:color w:val="2d3b45"/>
-          <w:sz w:val="24"/>
-          <w:szCs w:val="24"/>
-          <w:highlight w:val="white"/>
-          <w:rtl w:val="0"/>
-        </w:rPr>
-        <w:t xml:space="preserve">De gewone weg hebben we ook nodig om te meten wat stoplichten en kruispunten doen bij verschillende verkeers dichtheden, en welke de voorkeur zou hebben.</w:t>
-      </w:r>
-    </w:p>
-    <w:p>
-      <w:pPr>
-        <w:rPr>
-          <w:b w:val="1"/>
-          <w:color w:val="2d3b45"/>
-          <w:sz w:val="24"/>
-          <w:szCs w:val="24"/>
-          <w:highlight w:val="white"/>
-        </w:rPr>
-      </w:pPr>
-      <w:r>
-        <w:rPr>
-          <w:rtl w:val="0"/>
-        </w:rPr>
-      </w:r>
-    </w:p>
-    <w:p>
-      <w:pPr>
-        <w:rPr>
-          <w:color w:val="2d3b45"/>
-          <w:sz w:val="24"/>
-          <w:szCs w:val="24"/>
-          <w:highlight w:val="white"/>
-        </w:rPr>
-      </w:pPr>
-      <w:r>
-        <w:rPr>
-          <w:rtl w:val="0"/>
-        </w:rPr>
-      </w:r>
-    </w:p>
-    <w:p>
-      <w:pPr>
-        <w:rPr>
-          <w:b w:val="1"/>
-          <w:color w:val="2d3b45"/>
-          <w:sz w:val="24"/>
-          <w:szCs w:val="24"/>
-          <w:highlight w:val="white"/>
-        </w:rPr>
-      </w:pPr>
-      <w:r>
-        <w:rPr>
-          <w:b w:val="1"/>
-          <w:color w:val="2d3b45"/>
-          <w:sz w:val="24"/>
-          <w:szCs w:val="24"/>
-          <w:highlight w:val="white"/>
-          <w:rtl w:val="0"/>
-        </w:rPr>
-        <w:t xml:space="preserve">Welke tool gaan we gebruiken?</w:t>
-      </w:r>
-    </w:p>
-    <w:p>
-      <w:pPr>
-        <w:rPr>
-          <w:b w:val="1"/>
-          <w:color w:val="2d3b45"/>
-          <w:sz w:val="24"/>
-          <w:szCs w:val="24"/>
-          <w:highlight w:val="white"/>
-        </w:rPr>
-      </w:pPr>
-      <w:r>
-        <w:rPr>
-          <w:rtl w:val="0"/>
-        </w:rPr>
-      </w:r>
-    </w:p>
-    <w:p>
-      <w:pPr>
-        <w:rPr>
-          <w:color w:val="2d3b45"/>
-          <w:sz w:val="24"/>
-          <w:szCs w:val="24"/>
-          <w:highlight w:val="white"/>
-        </w:rPr>
-      </w:pPr>
-      <w:r>
-        <w:rPr>
-          <w:color w:val="2d3b45"/>
-          <w:sz w:val="24"/>
-          <w:szCs w:val="24"/>
-          <w:highlight w:val="white"/>
-          <w:rtl w:val="0"/>
-        </w:rPr>
-        <w:t xml:space="preserve">Voor en nadelen elke tool:</w:t>
-      </w:r>
-    </w:p>
-    <w:p>
-      <w:pPr>
-        <w:rPr>
-          <w:color w:val="2d3b45"/>
-          <w:sz w:val="24"/>
-          <w:szCs w:val="24"/>
-          <w:highlight w:val="white"/>
-        </w:rPr>
-      </w:pPr>
-      <w:r>
-        <w:rPr>
-          <w:rtl w:val="0"/>
-        </w:rPr>
-      </w:r>
-    </w:p>
-    <w:p>
-      <w:pPr>
-        <w:rPr>
-          <w:b w:val="1"/>
-          <w:color w:val="2d3b45"/>
-          <w:sz w:val="24"/>
-          <w:szCs w:val="24"/>
-          <w:highlight w:val="white"/>
-        </w:rPr>
-      </w:pPr>
-      <w:r>
-        <w:rPr>
-          <w:b w:val="1"/>
-          <w:color w:val="2d3b45"/>
-          <w:sz w:val="24"/>
-          <w:szCs w:val="24"/>
-          <w:highlight w:val="white"/>
-          <w:rtl w:val="0"/>
-        </w:rPr>
-        <w:t xml:space="preserve">Netlogo:</w:t>
-      </w:r>
-    </w:p>
-    <w:p>
-      <w:pPr>
-        <w:numPr>
-          <w:ilvl w:val="0"/>
-          <w:numId w:val="17"/>
-        </w:numPr>
-        <w:ind w:left="720" w:hanging="360"/>
-        <w:rPr>
-          <w:color w:val="2d3b45"/>
-          <w:sz w:val="24"/>
-          <w:szCs w:val="24"/>
-          <w:highlight w:val="white"/>
-          <w:u w:val="none"/>
-        </w:rPr>
-      </w:pPr>
-      <w:r>
-        <w:rPr>
-          <w:color w:val="2d3b45"/>
-          <w:sz w:val="24"/>
-          <w:szCs w:val="24"/>
-          <w:highlight w:val="white"/>
-          <w:rtl w:val="0"/>
-        </w:rPr>
-        <w:t xml:space="preserve">Voordelen:</w:t>
-      </w:r>
-    </w:p>
-    <w:p>
-      <w:pPr>
-        <w:numPr>
-          <w:ilvl w:val="0"/>
-          <w:numId w:val="14"/>
+          <w:numId w:val="1"/>
         </w:numPr>
         <w:ind w:left="1440" w:hanging="360"/>
         <w:rPr>
@@ -1235,234 +1551,12 @@
           <w:highlight w:val="white"/>
           <w:rtl w:val="0"/>
         </w:rPr>
-        <w:t xml:space="preserve">Agents zijn makkelijk te maken</w:t>
-      </w:r>
-    </w:p>
-    <w:p>
-      <w:pPr>
-        <w:numPr>
-          <w:ilvl w:val="0"/>
-          <w:numId w:val="14"/>
-        </w:numPr>
-        <w:ind w:left="1440" w:hanging="360"/>
-        <w:rPr>
-          <w:color w:val="2d3b45"/>
-          <w:sz w:val="24"/>
-          <w:szCs w:val="24"/>
-          <w:highlight w:val="white"/>
-          <w:u w:val="none"/>
-        </w:rPr>
-      </w:pPr>
-      <w:r>
-        <w:rPr>
-          <w:color w:val="2d3b45"/>
-          <w:sz w:val="24"/>
-          <w:szCs w:val="24"/>
-          <w:highlight w:val="white"/>
-          <w:rtl w:val="0"/>
-        </w:rPr>
-        <w:t xml:space="preserve">Syntax is makkelijk</w:t>
-      </w:r>
-    </w:p>
-    <w:p>
-      <w:pPr>
-        <w:numPr>
-          <w:ilvl w:val="0"/>
-          <w:numId w:val="14"/>
-        </w:numPr>
-        <w:ind w:left="1440" w:hanging="360"/>
-        <w:rPr>
-          <w:color w:val="2d3b45"/>
-          <w:sz w:val="24"/>
-          <w:szCs w:val="24"/>
-          <w:highlight w:val="white"/>
-          <w:u w:val="none"/>
-        </w:rPr>
-      </w:pPr>
-      <w:r>
-        <w:rPr>
-          <w:color w:val="2d3b45"/>
-          <w:sz w:val="24"/>
-          <w:szCs w:val="24"/>
-          <w:highlight w:val="white"/>
-          <w:rtl w:val="0"/>
-        </w:rPr>
-        <w:t xml:space="preserve">Omgeving kan gemaakt worden met patches</w:t>
-      </w:r>
-    </w:p>
-    <w:p>
-      <w:pPr>
-        <w:numPr>
-          <w:ilvl w:val="0"/>
-          <w:numId w:val="14"/>
-        </w:numPr>
-        <w:ind w:left="1440" w:hanging="360"/>
-        <w:rPr>
-          <w:color w:val="2d3b45"/>
-          <w:sz w:val="24"/>
-          <w:szCs w:val="24"/>
-          <w:highlight w:val="white"/>
-          <w:u w:val="none"/>
-        </w:rPr>
-      </w:pPr>
-      <w:r>
-        <w:rPr>
-          <w:color w:val="2d3b45"/>
-          <w:sz w:val="24"/>
-          <w:szCs w:val="24"/>
-          <w:highlight w:val="white"/>
-          <w:rtl w:val="0"/>
-        </w:rPr>
-        <w:t xml:space="preserve">Tijd kan goed bijgehouden worden</w:t>
-      </w:r>
-    </w:p>
-    <w:p>
-      <w:pPr>
-        <w:numPr>
-          <w:ilvl w:val="0"/>
-          <w:numId w:val="14"/>
-        </w:numPr>
-        <w:ind w:left="1440" w:hanging="360"/>
-        <w:rPr>
-          <w:color w:val="2d3b45"/>
-          <w:sz w:val="24"/>
-          <w:szCs w:val="24"/>
-          <w:highlight w:val="white"/>
-          <w:u w:val="none"/>
-        </w:rPr>
-      </w:pPr>
-      <w:r>
-        <w:rPr>
-          <w:color w:val="2d3b45"/>
-          <w:sz w:val="24"/>
-          <w:szCs w:val="24"/>
-          <w:highlight w:val="white"/>
-          <w:rtl w:val="0"/>
-        </w:rPr>
-        <w:t xml:space="preserve">Snel</w:t>
-      </w:r>
-    </w:p>
-    <w:p>
-      <w:pPr>
-        <w:numPr>
-          <w:ilvl w:val="0"/>
-          <w:numId w:val="5"/>
-        </w:numPr>
-        <w:ind w:left="720" w:hanging="360"/>
-        <w:rPr>
-          <w:color w:val="2d3b45"/>
-          <w:sz w:val="24"/>
-          <w:szCs w:val="24"/>
-          <w:highlight w:val="white"/>
-          <w:u w:val="none"/>
-        </w:rPr>
-      </w:pPr>
-      <w:r>
-        <w:rPr>
-          <w:color w:val="2d3b45"/>
-          <w:sz w:val="24"/>
-          <w:szCs w:val="24"/>
-          <w:highlight w:val="white"/>
-          <w:rtl w:val="0"/>
-        </w:rPr>
-        <w:t xml:space="preserve">Nadelen:</w:t>
-      </w:r>
-    </w:p>
-    <w:p>
-      <w:pPr>
-        <w:numPr>
-          <w:ilvl w:val="0"/>
-          <w:numId w:val="12"/>
-        </w:numPr>
-        <w:ind w:left="1440" w:hanging="360"/>
-        <w:rPr>
-          <w:color w:val="2d3b45"/>
-          <w:sz w:val="24"/>
-          <w:szCs w:val="24"/>
-          <w:highlight w:val="white"/>
-          <w:u w:val="none"/>
-        </w:rPr>
-      </w:pPr>
-      <w:r>
-        <w:rPr>
-          <w:color w:val="2d3b45"/>
-          <w:sz w:val="24"/>
-          <w:szCs w:val="24"/>
-          <w:highlight w:val="white"/>
-          <w:rtl w:val="0"/>
-        </w:rPr>
-        <w:t xml:space="preserve">Moeilijk om De speciale situaties (rotondes, in en uitvoegstrook) in te simuleren</w:t>
-      </w:r>
-    </w:p>
-    <w:p>
-      <w:pPr>
-        <w:numPr>
-          <w:ilvl w:val="0"/>
-          <w:numId w:val="12"/>
-        </w:numPr>
-        <w:ind w:left="1440" w:hanging="360"/>
-        <w:rPr>
-          <w:color w:val="2d3b45"/>
-          <w:sz w:val="24"/>
-          <w:szCs w:val="24"/>
-          <w:highlight w:val="white"/>
-          <w:u w:val="none"/>
-        </w:rPr>
-      </w:pPr>
-      <w:r>
-        <w:rPr>
-          <w:color w:val="2d3b45"/>
-          <w:sz w:val="24"/>
-          <w:szCs w:val="24"/>
-          <w:highlight w:val="white"/>
-          <w:rtl w:val="0"/>
-        </w:rPr>
-        <w:t xml:space="preserve">Weinig ervaring met externe data</w:t>
-      </w:r>
-    </w:p>
-    <w:p>
-      <w:pPr>
-        <w:numPr>
-          <w:ilvl w:val="0"/>
-          <w:numId w:val="12"/>
-        </w:numPr>
-        <w:ind w:left="1440" w:hanging="360"/>
-        <w:rPr>
-          <w:color w:val="2d3b45"/>
-          <w:sz w:val="24"/>
-          <w:szCs w:val="24"/>
-          <w:highlight w:val="white"/>
-          <w:u w:val="none"/>
-        </w:rPr>
-      </w:pPr>
-      <w:r>
-        <w:rPr>
-          <w:color w:val="2d3b45"/>
-          <w:sz w:val="24"/>
-          <w:szCs w:val="24"/>
-          <w:highlight w:val="white"/>
-          <w:rtl w:val="0"/>
-        </w:rPr>
-        <w:t xml:space="preserve">Omgeving moet niet te ingewikkeld zijn</w:t>
-      </w:r>
-    </w:p>
-    <w:p>
-      <w:pPr>
-        <w:rPr>
-          <w:color w:val="2d3b45"/>
-          <w:sz w:val="24"/>
-          <w:szCs w:val="24"/>
-          <w:highlight w:val="white"/>
-        </w:rPr>
-      </w:pPr>
-      <w:r>
-        <w:rPr>
-          <w:rtl w:val="0"/>
-        </w:rPr>
-      </w:r>
-    </w:p>
-    <w:p>
-      <w:pPr>
+        <w:t xml:space="preserve">Meeste hebben nog niet met C# en unity gewerkt.</w:t>
+      </w:r>
+    </w:p>
+    <w:p>
+      <w:pPr>
+        <w:ind w:left="0" w:firstLine="0"/>
         <w:rPr>
           <w:b w:val="1"/>
           <w:color w:val="2d3b45"/>
@@ -1473,215 +1567,30 @@
       </w:pPr>
       <w:r>
         <w:rPr>
+          <w:rtl w:val="0"/>
+        </w:rPr>
+      </w:r>
+    </w:p>
+    <w:p>
+      <w:pPr>
+        <w:ind w:left="0" w:firstLine="0"/>
+        <w:rPr>
           <w:b w:val="1"/>
           <w:color w:val="2d3b45"/>
           <w:sz w:val="24"/>
           <w:szCs w:val="24"/>
           <w:highlight w:val="white"/>
-          <w:rtl w:val="0"/>
-        </w:rPr>
-        <w:t xml:space="preserve">Mesa:</w:t>
-      </w:r>
-    </w:p>
-    <w:p>
-      <w:pPr>
-        <w:numPr>
-          <w:ilvl w:val="0"/>
-          <w:numId w:val="6"/>
-        </w:numPr>
-        <w:ind w:left="720" w:hanging="360"/>
-        <w:rPr>
-          <w:color w:val="2d3b45"/>
-          <w:sz w:val="24"/>
-          <w:szCs w:val="24"/>
-          <w:highlight w:val="white"/>
-          <w:u w:val="none"/>
-        </w:rPr>
-      </w:pPr>
-      <w:r>
-        <w:rPr>
-          <w:color w:val="2d3b45"/>
-          <w:sz w:val="24"/>
-          <w:szCs w:val="24"/>
-          <w:highlight w:val="white"/>
-          <w:rtl w:val="0"/>
-        </w:rPr>
-        <w:t xml:space="preserve">Voordelen:</w:t>
-      </w:r>
-    </w:p>
-    <w:p>
-      <w:pPr>
-        <w:numPr>
-          <w:ilvl w:val="0"/>
-          <w:numId w:val="19"/>
-        </w:numPr>
-        <w:ind w:left="1440" w:hanging="360"/>
-        <w:rPr>
-          <w:color w:val="2d3b45"/>
-          <w:sz w:val="24"/>
-          <w:szCs w:val="24"/>
-          <w:highlight w:val="white"/>
-          <w:u w:val="none"/>
-        </w:rPr>
-      </w:pPr>
-      <w:r>
-        <w:rPr>
-          <w:color w:val="2d3b45"/>
-          <w:sz w:val="24"/>
-          <w:szCs w:val="24"/>
-          <w:highlight w:val="white"/>
-          <w:rtl w:val="0"/>
-        </w:rPr>
-        <w:t xml:space="preserve">Agents zijn makkelijk te maken</w:t>
-      </w:r>
-    </w:p>
-    <w:p>
-      <w:pPr>
-        <w:numPr>
-          <w:ilvl w:val="0"/>
-          <w:numId w:val="19"/>
-        </w:numPr>
-        <w:ind w:left="1440" w:hanging="360"/>
-        <w:rPr>
-          <w:color w:val="2d3b45"/>
-          <w:sz w:val="24"/>
-          <w:szCs w:val="24"/>
-          <w:highlight w:val="white"/>
-          <w:u w:val="none"/>
-        </w:rPr>
-      </w:pPr>
-      <w:r>
-        <w:rPr>
-          <w:color w:val="2d3b45"/>
-          <w:sz w:val="24"/>
-          <w:szCs w:val="24"/>
-          <w:highlight w:val="white"/>
-          <w:rtl w:val="0"/>
-        </w:rPr>
-        <w:t xml:space="preserve">Omgeving is makkelijk te maken</w:t>
-      </w:r>
-    </w:p>
-    <w:p>
-      <w:pPr>
-        <w:numPr>
-          <w:ilvl w:val="0"/>
-          <w:numId w:val="19"/>
-        </w:numPr>
-        <w:ind w:left="1440" w:hanging="360"/>
-        <w:rPr>
-          <w:color w:val="2d3b45"/>
-          <w:sz w:val="24"/>
-          <w:szCs w:val="24"/>
-          <w:highlight w:val="white"/>
-          <w:u w:val="none"/>
-        </w:rPr>
-      </w:pPr>
-      <w:r>
-        <w:rPr>
-          <w:color w:val="2d3b45"/>
-          <w:sz w:val="24"/>
-          <w:szCs w:val="24"/>
-          <w:highlight w:val="white"/>
-          <w:rtl w:val="0"/>
-        </w:rPr>
-        <w:t xml:space="preserve">Goed om data te collecten</w:t>
-      </w:r>
-    </w:p>
-    <w:p>
-      <w:pPr>
-        <w:numPr>
-          <w:ilvl w:val="0"/>
-          <w:numId w:val="19"/>
-        </w:numPr>
-        <w:ind w:left="1440" w:hanging="360"/>
-        <w:rPr>
-          <w:color w:val="2d3b45"/>
-          <w:sz w:val="24"/>
-          <w:szCs w:val="24"/>
-          <w:highlight w:val="white"/>
-          <w:u w:val="none"/>
-        </w:rPr>
-      </w:pPr>
-      <w:r>
-        <w:rPr>
-          <w:color w:val="2d3b45"/>
-          <w:sz w:val="24"/>
-          <w:szCs w:val="24"/>
-          <w:highlight w:val="white"/>
-          <w:rtl w:val="0"/>
-        </w:rPr>
-        <w:t xml:space="preserve">Maakt gebruik van Python</w:t>
-      </w:r>
-    </w:p>
-    <w:p>
-      <w:pPr>
-        <w:numPr>
-          <w:ilvl w:val="0"/>
-          <w:numId w:val="21"/>
-        </w:numPr>
-        <w:ind w:left="720" w:hanging="360"/>
-        <w:rPr>
-          <w:color w:val="2d3b45"/>
-          <w:sz w:val="24"/>
-          <w:szCs w:val="24"/>
-          <w:highlight w:val="white"/>
-          <w:u w:val="none"/>
-        </w:rPr>
-      </w:pPr>
-      <w:r>
-        <w:rPr>
-          <w:color w:val="2d3b45"/>
-          <w:sz w:val="24"/>
-          <w:szCs w:val="24"/>
-          <w:highlight w:val="white"/>
-          <w:rtl w:val="0"/>
-        </w:rPr>
-        <w:t xml:space="preserve">Nadelen:</w:t>
-      </w:r>
-    </w:p>
-    <w:p>
-      <w:pPr>
-        <w:numPr>
-          <w:ilvl w:val="0"/>
-          <w:numId w:val="13"/>
-        </w:numPr>
-        <w:ind w:left="1440" w:hanging="360"/>
-        <w:rPr>
-          <w:color w:val="2d3b45"/>
-          <w:sz w:val="24"/>
-          <w:szCs w:val="24"/>
-          <w:highlight w:val="white"/>
-          <w:u w:val="none"/>
-        </w:rPr>
-      </w:pPr>
-      <w:r>
-        <w:rPr>
-          <w:color w:val="2d3b45"/>
-          <w:sz w:val="24"/>
-          <w:szCs w:val="24"/>
-          <w:highlight w:val="white"/>
-          <w:rtl w:val="0"/>
-        </w:rPr>
-        <w:t xml:space="preserve">Lastig om een weg te visualiseren</w:t>
-      </w:r>
-    </w:p>
-    <w:p>
-      <w:pPr>
-        <w:rPr>
-          <w:color w:val="2d3b45"/>
-          <w:sz w:val="24"/>
-          <w:szCs w:val="24"/>
-          <w:highlight w:val="white"/>
-        </w:rPr>
-      </w:pPr>
-      <w:r>
-        <w:rPr>
-          <w:rtl w:val="0"/>
-        </w:rPr>
-      </w:r>
-    </w:p>
-    <w:p>
-      <w:pPr>
+        </w:rPr>
+      </w:pPr>
+      <w:r>
+        <w:rPr>
+          <w:rtl w:val="0"/>
+        </w:rPr>
+      </w:r>
+    </w:p>
+    <w:p>
+      <w:pPr>
+        <w:ind w:left="0" w:firstLine="0"/>
         <w:rPr>
           <w:b w:val="1"/>
           <w:color w:val="2d3b45"/>
@@ -1692,195 +1601,93 @@
       </w:pPr>
       <w:r>
         <w:rPr>
+          <w:rtl w:val="0"/>
+        </w:rPr>
+      </w:r>
+    </w:p>
+    <w:p>
+      <w:pPr>
+        <w:ind w:left="0" w:firstLine="0"/>
+        <w:rPr>
           <w:b w:val="1"/>
           <w:color w:val="2d3b45"/>
           <w:sz w:val="24"/>
           <w:szCs w:val="24"/>
           <w:highlight w:val="white"/>
-          <w:rtl w:val="0"/>
-        </w:rPr>
-        <w:t xml:space="preserve">Unity:</w:t>
-      </w:r>
-    </w:p>
-    <w:p>
-      <w:pPr>
-        <w:numPr>
-          <w:ilvl w:val="0"/>
-          <w:numId w:val="7"/>
-        </w:numPr>
-        <w:ind w:left="720" w:hanging="360"/>
-        <w:rPr>
-          <w:color w:val="2d3b45"/>
-          <w:sz w:val="24"/>
-          <w:szCs w:val="24"/>
-          <w:highlight w:val="white"/>
-        </w:rPr>
-      </w:pPr>
-      <w:r>
-        <w:rPr>
-          <w:color w:val="2d3b45"/>
-          <w:sz w:val="24"/>
-          <w:szCs w:val="24"/>
-          <w:highlight w:val="white"/>
-          <w:rtl w:val="0"/>
-        </w:rPr>
-        <w:t xml:space="preserve">Voordelen:</w:t>
-      </w:r>
-    </w:p>
-    <w:p>
-      <w:pPr>
-        <w:numPr>
-          <w:ilvl w:val="0"/>
-          <w:numId w:val="15"/>
-        </w:numPr>
-        <w:ind w:left="1440" w:hanging="360"/>
-        <w:rPr>
-          <w:color w:val="2d3b45"/>
-          <w:sz w:val="24"/>
-          <w:szCs w:val="24"/>
-          <w:highlight w:val="white"/>
-          <w:u w:val="none"/>
-        </w:rPr>
-      </w:pPr>
-      <w:r>
-        <w:rPr>
-          <w:color w:val="2d3b45"/>
-          <w:sz w:val="24"/>
-          <w:szCs w:val="24"/>
-          <w:highlight w:val="white"/>
-          <w:rtl w:val="0"/>
-        </w:rPr>
-        <w:t xml:space="preserve">duidelijke omgeving te visualiseren.</w:t>
-      </w:r>
-    </w:p>
-    <w:p>
-      <w:pPr>
-        <w:numPr>
-          <w:ilvl w:val="0"/>
-          <w:numId w:val="15"/>
-        </w:numPr>
-        <w:ind w:left="1440" w:hanging="360"/>
-        <w:rPr>
-          <w:color w:val="2d3b45"/>
-          <w:sz w:val="24"/>
-          <w:szCs w:val="24"/>
-          <w:highlight w:val="white"/>
-          <w:u w:val="none"/>
-        </w:rPr>
-      </w:pPr>
-      <w:r>
-        <w:rPr>
-          <w:color w:val="2d3b45"/>
-          <w:sz w:val="24"/>
-          <w:szCs w:val="24"/>
-          <w:highlight w:val="white"/>
-          <w:rtl w:val="0"/>
-        </w:rPr>
-        <w:t xml:space="preserve">makkelijk om te gaan met speciale situaties, bijvoorbeeld een rotonde visualiseren.</w:t>
-      </w:r>
-    </w:p>
-    <w:p>
-      <w:pPr>
-        <w:numPr>
-          <w:ilvl w:val="0"/>
-          <w:numId w:val="18"/>
-        </w:numPr>
-        <w:ind w:left="720" w:hanging="360"/>
-        <w:rPr>
-          <w:color w:val="2d3b45"/>
-          <w:sz w:val="24"/>
-          <w:szCs w:val="24"/>
-          <w:highlight w:val="white"/>
-          <w:u w:val="none"/>
-        </w:rPr>
-      </w:pPr>
-      <w:r>
-        <w:rPr>
-          <w:color w:val="2d3b45"/>
-          <w:sz w:val="24"/>
-          <w:szCs w:val="24"/>
-          <w:highlight w:val="white"/>
-          <w:rtl w:val="0"/>
-        </w:rPr>
-        <w:t xml:space="preserve">Nadelen:</w:t>
-      </w:r>
-    </w:p>
-    <w:p>
-      <w:pPr>
-        <w:numPr>
-          <w:ilvl w:val="0"/>
-          <w:numId w:val="2"/>
-        </w:numPr>
-        <w:ind w:left="1440" w:hanging="360"/>
-        <w:rPr>
-          <w:color w:val="2d3b45"/>
-          <w:sz w:val="24"/>
-          <w:szCs w:val="24"/>
-          <w:highlight w:val="white"/>
-          <w:u w:val="none"/>
-        </w:rPr>
-      </w:pPr>
-      <w:r>
-        <w:rPr>
-          <w:color w:val="2d3b45"/>
-          <w:sz w:val="24"/>
-          <w:szCs w:val="24"/>
-          <w:highlight w:val="white"/>
-          <w:rtl w:val="0"/>
-        </w:rPr>
-        <w:t xml:space="preserve">lastig in gebruik.</w:t>
-      </w:r>
-    </w:p>
-    <w:p>
-      <w:pPr>
-        <w:numPr>
-          <w:ilvl w:val="0"/>
-          <w:numId w:val="2"/>
-        </w:numPr>
-        <w:ind w:left="1440" w:hanging="360"/>
-        <w:rPr>
-          <w:color w:val="2d3b45"/>
-          <w:sz w:val="24"/>
-          <w:szCs w:val="24"/>
-          <w:highlight w:val="white"/>
-          <w:u w:val="none"/>
-        </w:rPr>
-      </w:pPr>
-      <w:r>
-        <w:rPr>
-          <w:color w:val="2d3b45"/>
-          <w:sz w:val="24"/>
-          <w:szCs w:val="24"/>
-          <w:highlight w:val="white"/>
-          <w:rtl w:val="0"/>
-        </w:rPr>
-        <w:t xml:space="preserve">wil je code werkende krijgen en testen moet je ook de hele visualisatie af hebben. </w:t>
-      </w:r>
-    </w:p>
-    <w:p>
-      <w:pPr>
-        <w:numPr>
-          <w:ilvl w:val="0"/>
-          <w:numId w:val="2"/>
-        </w:numPr>
-        <w:ind w:left="1440" w:hanging="360"/>
-        <w:rPr>
-          <w:color w:val="2d3b45"/>
-          <w:sz w:val="24"/>
-          <w:szCs w:val="24"/>
-          <w:highlight w:val="white"/>
-          <w:u w:val="none"/>
-        </w:rPr>
-      </w:pPr>
-      <w:r>
-        <w:rPr>
-          <w:color w:val="2d3b45"/>
-          <w:sz w:val="24"/>
-          <w:szCs w:val="24"/>
-          <w:highlight w:val="white"/>
-          <w:rtl w:val="0"/>
-        </w:rPr>
-        <w:t xml:space="preserve">Meeste hebben nog niet met C# en unity gewerkt.</w:t>
+        </w:rPr>
+      </w:pPr>
+      <w:r>
+        <w:rPr>
+          <w:rtl w:val="0"/>
+        </w:rPr>
+      </w:r>
+    </w:p>
+    <w:p>
+      <w:pPr>
+        <w:ind w:left="0" w:firstLine="0"/>
+        <w:rPr>
+          <w:b w:val="1"/>
+          <w:color w:val="2d3b45"/>
+          <w:sz w:val="24"/>
+          <w:szCs w:val="24"/>
+          <w:highlight w:val="white"/>
+        </w:rPr>
+      </w:pPr>
+      <w:r>
+        <w:rPr>
+          <w:rtl w:val="0"/>
+        </w:rPr>
+      </w:r>
+    </w:p>
+    <w:p>
+      <w:pPr>
+        <w:ind w:left="0" w:firstLine="0"/>
+        <w:rPr>
+          <w:b w:val="1"/>
+          <w:color w:val="2d3b45"/>
+          <w:sz w:val="24"/>
+          <w:szCs w:val="24"/>
+          <w:highlight w:val="white"/>
+        </w:rPr>
+      </w:pPr>
+      <w:r>
+        <w:rPr>
+          <w:rtl w:val="0"/>
+        </w:rPr>
+      </w:r>
+    </w:p>
+    <w:p>
+      <w:pPr>
+        <w:ind w:left="0" w:firstLine="0"/>
+        <w:rPr>
+          <w:b w:val="1"/>
+          <w:color w:val="2d3b45"/>
+          <w:sz w:val="24"/>
+          <w:szCs w:val="24"/>
+          <w:highlight w:val="white"/>
+        </w:rPr>
+      </w:pPr>
+      <w:r>
+        <w:rPr>
+          <w:rtl w:val="0"/>
+        </w:rPr>
+      </w:r>
+    </w:p>
+    <w:p>
+      <w:pPr>
+        <w:ind w:left="0" w:firstLine="0"/>
+        <w:rPr>
+          <w:b w:val="1"/>
+          <w:color w:val="2d3b45"/>
+          <w:sz w:val="24"/>
+          <w:szCs w:val="24"/>
+          <w:highlight w:val="white"/>
+        </w:rPr>
+      </w:pPr>
+      <w:r>
+        <w:rPr>
+          <w:rtl w:val="0"/>
+        </w:rPr>
       </w:r>
     </w:p>
     <w:p>
@@ -2573,7 +2380,7 @@
               <w:widowControl w:val="0"/>
               <w:numPr>
                 <w:ilvl w:val="0"/>
-                <w:numId w:val="3"/>
+                <w:numId w:val="2"/>
               </w:numPr>
               <w:pBdr>
                 <w:top w:space="0" w:sz="0" w:val="nil"/>
@@ -2764,7 +2571,7 @@
               <w:widowControl w:val="0"/>
               <w:numPr>
                 <w:ilvl w:val="0"/>
-                <w:numId w:val="22"/>
+                <w:numId w:val="20"/>
               </w:numPr>
               <w:pBdr>
                 <w:top w:space="0" w:sz="0" w:val="nil"/>
@@ -2955,7 +2762,7 @@
               <w:widowControl w:val="0"/>
               <w:numPr>
                 <w:ilvl w:val="0"/>
-                <w:numId w:val="4"/>
+                <w:numId w:val="3"/>
               </w:numPr>
               <w:pBdr>
                 <w:top w:space="0" w:sz="0" w:val="nil"/>
@@ -4318,11 +4125,11 @@
   <w:abstractNum w:abstractNumId="1">
     <w:lvl w:ilvl="0">
       <w:start w:val="1"/>
-      <w:numFmt w:val="decimal"/>
-      <w:lvlText w:val="%1."/>
-      <w:lvlJc w:val="left"/>
-      <w:pPr>
-        <w:ind w:left="720" w:hanging="360"/>
+      <w:numFmt w:val="bullet"/>
+      <w:lvlText w:val="●"/>
+      <w:lvlJc w:val="left"/>
+      <w:pPr>
+        <w:ind w:left="1440" w:hanging="360"/>
       </w:pPr>
       <w:rPr>
         <w:u w:val="none"/>
@@ -4330,11 +4137,11 @@
     </w:lvl>
     <w:lvl w:ilvl="1">
       <w:start w:val="1"/>
-      <w:numFmt w:val="lowerLetter"/>
-      <w:lvlText w:val="%2."/>
-      <w:lvlJc w:val="left"/>
-      <w:pPr>
-        <w:ind w:left="1440" w:hanging="360"/>
+      <w:numFmt w:val="bullet"/>
+      <w:lvlText w:val="○"/>
+      <w:lvlJc w:val="left"/>
+      <w:pPr>
+        <w:ind w:left="2160" w:hanging="360"/>
       </w:pPr>
       <w:rPr>
         <w:u w:val="none"/>
@@ -4342,11 +4149,11 @@
     </w:lvl>
     <w:lvl w:ilvl="2">
       <w:start w:val="1"/>
-      <w:numFmt w:val="lowerRoman"/>
-      <w:lvlText w:val="%3."/>
-      <w:lvlJc w:val="right"/>
-      <w:pPr>
-        <w:ind w:left="2160" w:hanging="360"/>
+      <w:numFmt w:val="bullet"/>
+      <w:lvlText w:val="■"/>
+      <w:lvlJc w:val="left"/>
+      <w:pPr>
+        <w:ind w:left="2880" w:hanging="360"/>
       </w:pPr>
       <w:rPr>
         <w:u w:val="none"/>
@@ -4354,11 +4161,11 @@
     </w:lvl>
     <w:lvl w:ilvl="3">
       <w:start w:val="1"/>
-      <w:numFmt w:val="decimal"/>
-      <w:lvlText w:val="%4."/>
-      <w:lvlJc w:val="left"/>
-      <w:pPr>
-        <w:ind w:left="2880" w:hanging="360"/>
+      <w:numFmt w:val="bullet"/>
+      <w:lvlText w:val="●"/>
+      <w:lvlJc w:val="left"/>
+      <w:pPr>
+        <w:ind w:left="3600" w:hanging="360"/>
       </w:pPr>
       <w:rPr>
         <w:u w:val="none"/>
@@ -4366,11 +4173,11 @@
     </w:lvl>
     <w:lvl w:ilvl="4">
       <w:start w:val="1"/>
-      <w:numFmt w:val="lowerLetter"/>
-      <w:lvlText w:val="%5."/>
-      <w:lvlJc w:val="left"/>
-      <w:pPr>
-        <w:ind w:left="3600" w:hanging="360"/>
+      <w:numFmt w:val="bullet"/>
+      <w:lvlText w:val="○"/>
+      <w:lvlJc w:val="left"/>
+      <w:pPr>
+        <w:ind w:left="4320" w:hanging="360"/>
       </w:pPr>
       <w:rPr>
         <w:u w:val="none"/>
@@ -4378,11 +4185,11 @@
     </w:lvl>
     <w:lvl w:ilvl="5">
       <w:start w:val="1"/>
-      <w:numFmt w:val="lowerRoman"/>
-      <w:lvlText w:val="%6."/>
-      <w:lvlJc w:val="right"/>
-      <w:pPr>
-        <w:ind w:left="4320" w:hanging="360"/>
+      <w:numFmt w:val="bullet"/>
+      <w:lvlText w:val="■"/>
+      <w:lvlJc w:val="left"/>
+      <w:pPr>
+        <w:ind w:left="5040" w:hanging="360"/>
       </w:pPr>
       <w:rPr>
         <w:u w:val="none"/>
@@ -4390,11 +4197,11 @@
     </w:lvl>
     <w:lvl w:ilvl="6">
       <w:start w:val="1"/>
-      <w:numFmt w:val="decimal"/>
-      <w:lvlText w:val="%7."/>
-      <w:lvlJc w:val="left"/>
-      <w:pPr>
-        <w:ind w:left="5040" w:hanging="360"/>
+      <w:numFmt w:val="bullet"/>
+      <w:lvlText w:val="●"/>
+      <w:lvlJc w:val="left"/>
+      <w:pPr>
+        <w:ind w:left="5760" w:hanging="360"/>
       </w:pPr>
       <w:rPr>
         <w:u w:val="none"/>
@@ -4402,11 +4209,11 @@
     </w:lvl>
     <w:lvl w:ilvl="7">
       <w:start w:val="1"/>
-      <w:numFmt w:val="lowerLetter"/>
-      <w:lvlText w:val="%8."/>
-      <w:lvlJc w:val="left"/>
-      <w:pPr>
-        <w:ind w:left="5760" w:hanging="360"/>
+      <w:numFmt w:val="bullet"/>
+      <w:lvlText w:val="○"/>
+      <w:lvlJc w:val="left"/>
+      <w:pPr>
+        <w:ind w:left="6480" w:hanging="360"/>
       </w:pPr>
       <w:rPr>
         <w:u w:val="none"/>
@@ -4414,11 +4221,11 @@
     </w:lvl>
     <w:lvl w:ilvl="8">
       <w:start w:val="1"/>
-      <w:numFmt w:val="lowerRoman"/>
-      <w:lvlText w:val="%9."/>
-      <w:lvlJc w:val="right"/>
-      <w:pPr>
-        <w:ind w:left="6480" w:hanging="360"/>
+      <w:numFmt w:val="bullet"/>
+      <w:lvlText w:val="■"/>
+      <w:lvlJc w:val="left"/>
+      <w:pPr>
+        <w:ind w:left="7200" w:hanging="360"/>
       </w:pPr>
       <w:rPr>
         <w:u w:val="none"/>
@@ -4429,7 +4236,19 @@
     <w:lvl w:ilvl="0">
       <w:start w:val="1"/>
       <w:numFmt w:val="bullet"/>
-      <w:lvlText w:val="●"/>
+      <w:lvlText w:val="-"/>
+      <w:lvlJc w:val="left"/>
+      <w:pPr>
+        <w:ind w:left="720" w:hanging="360"/>
+      </w:pPr>
+      <w:rPr>
+        <w:u w:val="none"/>
+      </w:rPr>
+    </w:lvl>
+    <w:lvl w:ilvl="1">
+      <w:start w:val="1"/>
+      <w:numFmt w:val="bullet"/>
+      <w:lvlText w:val="-"/>
       <w:lvlJc w:val="left"/>
       <w:pPr>
         <w:ind w:left="1440" w:hanging="360"/>
@@ -4438,10 +4257,10 @@
         <w:u w:val="none"/>
       </w:rPr>
     </w:lvl>
-    <w:lvl w:ilvl="1">
-      <w:start w:val="1"/>
-      <w:numFmt w:val="bullet"/>
-      <w:lvlText w:val="○"/>
+    <w:lvl w:ilvl="2">
+      <w:start w:val="1"/>
+      <w:numFmt w:val="bullet"/>
+      <w:lvlText w:val="-"/>
       <w:lvlJc w:val="left"/>
       <w:pPr>
         <w:ind w:left="2160" w:hanging="360"/>
@@ -4450,10 +4269,10 @@
         <w:u w:val="none"/>
       </w:rPr>
     </w:lvl>
-    <w:lvl w:ilvl="2">
-      <w:start w:val="1"/>
-      <w:numFmt w:val="bullet"/>
-      <w:lvlText w:val="■"/>
+    <w:lvl w:ilvl="3">
+      <w:start w:val="1"/>
+      <w:numFmt w:val="bullet"/>
+      <w:lvlText w:val="-"/>
       <w:lvlJc w:val="left"/>
       <w:pPr>
         <w:ind w:left="2880" w:hanging="360"/>
@@ -4462,10 +4281,10 @@
         <w:u w:val="none"/>
       </w:rPr>
     </w:lvl>
-    <w:lvl w:ilvl="3">
-      <w:start w:val="1"/>
-      <w:numFmt w:val="bullet"/>
-      <w:lvlText w:val="●"/>
+    <w:lvl w:ilvl="4">
+      <w:start w:val="1"/>
+      <w:numFmt w:val="bullet"/>
+      <w:lvlText w:val="-"/>
       <w:lvlJc w:val="left"/>
       <w:pPr>
         <w:ind w:left="3600" w:hanging="360"/>
@@ -4474,10 +4293,10 @@
         <w:u w:val="none"/>
       </w:rPr>
     </w:lvl>
-    <w:lvl w:ilvl="4">
-      <w:start w:val="1"/>
-      <w:numFmt w:val="bullet"/>
-      <w:lvlText w:val="○"/>
+    <w:lvl w:ilvl="5">
+      <w:start w:val="1"/>
+      <w:numFmt w:val="bullet"/>
+      <w:lvlText w:val="-"/>
       <w:lvlJc w:val="left"/>
       <w:pPr>
         <w:ind w:left="4320" w:hanging="360"/>
@@ -4486,10 +4305,10 @@
         <w:u w:val="none"/>
       </w:rPr>
     </w:lvl>
-    <w:lvl w:ilvl="5">
-      <w:start w:val="1"/>
-      <w:numFmt w:val="bullet"/>
-      <w:lvlText w:val="■"/>
+    <w:lvl w:ilvl="6">
+      <w:start w:val="1"/>
+      <w:numFmt w:val="bullet"/>
+      <w:lvlText w:val="-"/>
       <w:lvlJc w:val="left"/>
       <w:pPr>
         <w:ind w:left="5040" w:hanging="360"/>
@@ -4498,10 +4317,10 @@
         <w:u w:val="none"/>
       </w:rPr>
     </w:lvl>
-    <w:lvl w:ilvl="6">
-      <w:start w:val="1"/>
-      <w:numFmt w:val="bullet"/>
-      <w:lvlText w:val="●"/>
+    <w:lvl w:ilvl="7">
+      <w:start w:val="1"/>
+      <w:numFmt w:val="bullet"/>
+      <w:lvlText w:val="-"/>
       <w:lvlJc w:val="left"/>
       <w:pPr>
         <w:ind w:left="5760" w:hanging="360"/>
@@ -4510,25 +4329,13 @@
         <w:u w:val="none"/>
       </w:rPr>
     </w:lvl>
-    <w:lvl w:ilvl="7">
-      <w:start w:val="1"/>
-      <w:numFmt w:val="bullet"/>
-      <w:lvlText w:val="○"/>
+    <w:lvl w:ilvl="8">
+      <w:start w:val="1"/>
+      <w:numFmt w:val="bullet"/>
+      <w:lvlText w:val="-"/>
       <w:lvlJc w:val="left"/>
       <w:pPr>
         <w:ind w:left="6480" w:hanging="360"/>
-      </w:pPr>
-      <w:rPr>
-        <w:u w:val="none"/>
-      </w:rPr>
-    </w:lvl>
-    <w:lvl w:ilvl="8">
-      <w:start w:val="1"/>
-      <w:numFmt w:val="bullet"/>
-      <w:lvlText w:val="■"/>
-      <w:lvlJc w:val="left"/>
-      <w:pPr>
-        <w:ind w:left="7200" w:hanging="360"/>
       </w:pPr>
       <w:rPr>
         <w:u w:val="none"/>
@@ -5198,8 +5005,8 @@
   <w:abstractNum w:abstractNumId="9">
     <w:lvl w:ilvl="0">
       <w:start w:val="1"/>
-      <w:numFmt w:val="decimal"/>
-      <w:lvlText w:val="%1."/>
+      <w:numFmt w:val="bullet"/>
+      <w:lvlText w:val="-"/>
       <w:lvlJc w:val="left"/>
       <w:pPr>
         <w:ind w:left="720" w:hanging="360"/>
@@ -5210,8 +5017,8 @@
     </w:lvl>
     <w:lvl w:ilvl="1">
       <w:start w:val="1"/>
-      <w:numFmt w:val="lowerLetter"/>
-      <w:lvlText w:val="%2."/>
+      <w:numFmt w:val="bullet"/>
+      <w:lvlText w:val="-"/>
       <w:lvlJc w:val="left"/>
       <w:pPr>
         <w:ind w:left="1440" w:hanging="360"/>
@@ -5222,9 +5029,9 @@
     </w:lvl>
     <w:lvl w:ilvl="2">
       <w:start w:val="1"/>
-      <w:numFmt w:val="lowerRoman"/>
-      <w:lvlText w:val="%3."/>
-      <w:lvlJc w:val="right"/>
+      <w:numFmt w:val="bullet"/>
+      <w:lvlText w:val="-"/>
+      <w:lvlJc w:val="left"/>
       <w:pPr>
         <w:ind w:left="2160" w:hanging="360"/>
       </w:pPr>
@@ -5234,8 +5041,8 @@
     </w:lvl>
     <w:lvl w:ilvl="3">
       <w:start w:val="1"/>
-      <w:numFmt w:val="decimal"/>
-      <w:lvlText w:val="%4."/>
+      <w:numFmt w:val="bullet"/>
+      <w:lvlText w:val="-"/>
       <w:lvlJc w:val="left"/>
       <w:pPr>
         <w:ind w:left="2880" w:hanging="360"/>
@@ -5246,8 +5053,8 @@
     </w:lvl>
     <w:lvl w:ilvl="4">
       <w:start w:val="1"/>
-      <w:numFmt w:val="lowerLetter"/>
-      <w:lvlText w:val="%5."/>
+      <w:numFmt w:val="bullet"/>
+      <w:lvlText w:val="-"/>
       <w:lvlJc w:val="left"/>
       <w:pPr>
         <w:ind w:left="3600" w:hanging="360"/>
@@ -5258,9 +5065,9 @@
     </w:lvl>
     <w:lvl w:ilvl="5">
       <w:start w:val="1"/>
-      <w:numFmt w:val="lowerRoman"/>
-      <w:lvlText w:val="%6."/>
-      <w:lvlJc w:val="right"/>
+      <w:numFmt w:val="bullet"/>
+      <w:lvlText w:val="-"/>
+      <w:lvlJc w:val="left"/>
       <w:pPr>
         <w:ind w:left="4320" w:hanging="360"/>
       </w:pPr>
@@ -5270,8 +5077,8 @@
     </w:lvl>
     <w:lvl w:ilvl="6">
       <w:start w:val="1"/>
-      <w:numFmt w:val="decimal"/>
-      <w:lvlText w:val="%7."/>
+      <w:numFmt w:val="bullet"/>
+      <w:lvlText w:val="-"/>
       <w:lvlJc w:val="left"/>
       <w:pPr>
         <w:ind w:left="5040" w:hanging="360"/>
@@ -5282,8 +5089,8 @@
     </w:lvl>
     <w:lvl w:ilvl="7">
       <w:start w:val="1"/>
-      <w:numFmt w:val="lowerLetter"/>
-      <w:lvlText w:val="%8."/>
+      <w:numFmt w:val="bullet"/>
+      <w:lvlText w:val="-"/>
       <w:lvlJc w:val="left"/>
       <w:pPr>
         <w:ind w:left="5760" w:hanging="360"/>
@@ -5294,9 +5101,9 @@
     </w:lvl>
     <w:lvl w:ilvl="8">
       <w:start w:val="1"/>
-      <w:numFmt w:val="lowerRoman"/>
-      <w:lvlText w:val="%9."/>
-      <w:lvlJc w:val="right"/>
+      <w:numFmt w:val="bullet"/>
+      <w:lvlText w:val="-"/>
+      <w:lvlJc w:val="left"/>
       <w:pPr>
         <w:ind w:left="6480" w:hanging="360"/>
       </w:pPr>
@@ -5309,10 +5116,10 @@
     <w:lvl w:ilvl="0">
       <w:start w:val="1"/>
       <w:numFmt w:val="bullet"/>
-      <w:lvlText w:val="-"/>
-      <w:lvlJc w:val="left"/>
-      <w:pPr>
-        <w:ind w:left="720" w:hanging="360"/>
+      <w:lvlText w:val="●"/>
+      <w:lvlJc w:val="left"/>
+      <w:pPr>
+        <w:ind w:left="1440" w:hanging="360"/>
       </w:pPr>
       <w:rPr>
         <w:u w:val="none"/>
@@ -5321,10 +5128,10 @@
     <w:lvl w:ilvl="1">
       <w:start w:val="1"/>
       <w:numFmt w:val="bullet"/>
-      <w:lvlText w:val="-"/>
-      <w:lvlJc w:val="left"/>
-      <w:pPr>
-        <w:ind w:left="1440" w:hanging="360"/>
+      <w:lvlText w:val="○"/>
+      <w:lvlJc w:val="left"/>
+      <w:pPr>
+        <w:ind w:left="2160" w:hanging="360"/>
       </w:pPr>
       <w:rPr>
         <w:u w:val="none"/>
@@ -5333,10 +5140,10 @@
     <w:lvl w:ilvl="2">
       <w:start w:val="1"/>
       <w:numFmt w:val="bullet"/>
-      <w:lvlText w:val="-"/>
-      <w:lvlJc w:val="left"/>
-      <w:pPr>
-        <w:ind w:left="2160" w:hanging="360"/>
+      <w:lvlText w:val="■"/>
+      <w:lvlJc w:val="left"/>
+      <w:pPr>
+        <w:ind w:left="2880" w:hanging="360"/>
       </w:pPr>
       <w:rPr>
         <w:u w:val="none"/>
@@ -5345,10 +5152,10 @@
     <w:lvl w:ilvl="3">
       <w:start w:val="1"/>
       <w:numFmt w:val="bullet"/>
-      <w:lvlText w:val="-"/>
-      <w:lvlJc w:val="left"/>
-      <w:pPr>
-        <w:ind w:left="2880" w:hanging="360"/>
+      <w:lvlText w:val="●"/>
+      <w:lvlJc w:val="left"/>
+      <w:pPr>
+        <w:ind w:left="3600" w:hanging="360"/>
       </w:pPr>
       <w:rPr>
         <w:u w:val="none"/>
@@ -5357,10 +5164,10 @@
     <w:lvl w:ilvl="4">
       <w:start w:val="1"/>
       <w:numFmt w:val="bullet"/>
-      <w:lvlText w:val="-"/>
-      <w:lvlJc w:val="left"/>
-      <w:pPr>
-        <w:ind w:left="3600" w:hanging="360"/>
+      <w:lvlText w:val="○"/>
+      <w:lvlJc w:val="left"/>
+      <w:pPr>
+        <w:ind w:left="4320" w:hanging="360"/>
       </w:pPr>
       <w:rPr>
         <w:u w:val="none"/>
@@ -5369,10 +5176,10 @@
     <w:lvl w:ilvl="5">
       <w:start w:val="1"/>
       <w:numFmt w:val="bullet"/>
-      <w:lvlText w:val="-"/>
-      <w:lvlJc w:val="left"/>
-      <w:pPr>
-        <w:ind w:left="4320" w:hanging="360"/>
+      <w:lvlText w:val="■"/>
+      <w:lvlJc w:val="left"/>
+      <w:pPr>
+        <w:ind w:left="5040" w:hanging="360"/>
       </w:pPr>
       <w:rPr>
         <w:u w:val="none"/>
@@ -5381,10 +5188,10 @@
     <w:lvl w:ilvl="6">
       <w:start w:val="1"/>
       <w:numFmt w:val="bullet"/>
-      <w:lvlText w:val="-"/>
-      <w:lvlJc w:val="left"/>
-      <w:pPr>
-        <w:ind w:left="5040" w:hanging="360"/>
+      <w:lvlText w:val="●"/>
+      <w:lvlJc w:val="left"/>
+      <w:pPr>
+        <w:ind w:left="5760" w:hanging="360"/>
       </w:pPr>
       <w:rPr>
         <w:u w:val="none"/>
@@ -5393,10 +5200,10 @@
     <w:lvl w:ilvl="7">
       <w:start w:val="1"/>
       <w:numFmt w:val="bullet"/>
-      <w:lvlText w:val="-"/>
-      <w:lvlJc w:val="left"/>
-      <w:pPr>
-        <w:ind w:left="5760" w:hanging="360"/>
+      <w:lvlText w:val="○"/>
+      <w:lvlJc w:val="left"/>
+      <w:pPr>
+        <w:ind w:left="6480" w:hanging="360"/>
       </w:pPr>
       <w:rPr>
         <w:u w:val="none"/>
@@ -5405,10 +5212,10 @@
     <w:lvl w:ilvl="8">
       <w:start w:val="1"/>
       <w:numFmt w:val="bullet"/>
-      <w:lvlText w:val="-"/>
-      <w:lvlJc w:val="left"/>
-      <w:pPr>
-        <w:ind w:left="6480" w:hanging="360"/>
+      <w:lvlText w:val="■"/>
+      <w:lvlJc w:val="left"/>
+      <w:pPr>
+        <w:ind w:left="7200" w:hanging="360"/>
       </w:pPr>
       <w:rPr>
         <w:u w:val="none"/>
@@ -5419,10 +5226,10 @@
     <w:lvl w:ilvl="0">
       <w:start w:val="1"/>
       <w:numFmt w:val="bullet"/>
-      <w:lvlText w:val="-"/>
-      <w:lvlJc w:val="left"/>
-      <w:pPr>
-        <w:ind w:left="720" w:hanging="360"/>
+      <w:lvlText w:val="●"/>
+      <w:lvlJc w:val="left"/>
+      <w:pPr>
+        <w:ind w:left="1440" w:hanging="360"/>
       </w:pPr>
       <w:rPr>
         <w:u w:val="none"/>
@@ -5431,10 +5238,10 @@
     <w:lvl w:ilvl="1">
       <w:start w:val="1"/>
       <w:numFmt w:val="bullet"/>
-      <w:lvlText w:val="-"/>
-      <w:lvlJc w:val="left"/>
-      <w:pPr>
-        <w:ind w:left="1440" w:hanging="360"/>
+      <w:lvlText w:val="○"/>
+      <w:lvlJc w:val="left"/>
+      <w:pPr>
+        <w:ind w:left="2160" w:hanging="360"/>
       </w:pPr>
       <w:rPr>
         <w:u w:val="none"/>
@@ -5443,10 +5250,10 @@
     <w:lvl w:ilvl="2">
       <w:start w:val="1"/>
       <w:numFmt w:val="bullet"/>
-      <w:lvlText w:val="-"/>
-      <w:lvlJc w:val="left"/>
-      <w:pPr>
-        <w:ind w:left="2160" w:hanging="360"/>
+      <w:lvlText w:val="■"/>
+      <w:lvlJc w:val="left"/>
+      <w:pPr>
+        <w:ind w:left="2880" w:hanging="360"/>
       </w:pPr>
       <w:rPr>
         <w:u w:val="none"/>
@@ -5455,10 +5262,10 @@
     <w:lvl w:ilvl="3">
       <w:start w:val="1"/>
       <w:numFmt w:val="bullet"/>
-      <w:lvlText w:val="-"/>
-      <w:lvlJc w:val="left"/>
-      <w:pPr>
-        <w:ind w:left="2880" w:hanging="360"/>
+      <w:lvlText w:val="●"/>
+      <w:lvlJc w:val="left"/>
+      <w:pPr>
+        <w:ind w:left="3600" w:hanging="360"/>
       </w:pPr>
       <w:rPr>
         <w:u w:val="none"/>
@@ -5467,10 +5274,10 @@
     <w:lvl w:ilvl="4">
       <w:start w:val="1"/>
       <w:numFmt w:val="bullet"/>
-      <w:lvlText w:val="-"/>
-      <w:lvlJc w:val="left"/>
-      <w:pPr>
-        <w:ind w:left="3600" w:hanging="360"/>
+      <w:lvlText w:val="○"/>
+      <w:lvlJc w:val="left"/>
+      <w:pPr>
+        <w:ind w:left="4320" w:hanging="360"/>
       </w:pPr>
       <w:rPr>
         <w:u w:val="none"/>
@@ -5479,10 +5286,10 @@
     <w:lvl w:ilvl="5">
       <w:start w:val="1"/>
       <w:numFmt w:val="bullet"/>
-      <w:lvlText w:val="-"/>
-      <w:lvlJc w:val="left"/>
-      <w:pPr>
-        <w:ind w:left="4320" w:hanging="360"/>
+      <w:lvlText w:val="■"/>
+      <w:lvlJc w:val="left"/>
+      <w:pPr>
+        <w:ind w:left="5040" w:hanging="360"/>
       </w:pPr>
       <w:rPr>
         <w:u w:val="none"/>
@@ -5491,10 +5298,10 @@
     <w:lvl w:ilvl="6">
       <w:start w:val="1"/>
       <w:numFmt w:val="bullet"/>
-      <w:lvlText w:val="-"/>
-      <w:lvlJc w:val="left"/>
-      <w:pPr>
-        <w:ind w:left="5040" w:hanging="360"/>
+      <w:lvlText w:val="●"/>
+      <w:lvlJc w:val="left"/>
+      <w:pPr>
+        <w:ind w:left="5760" w:hanging="360"/>
       </w:pPr>
       <w:rPr>
         <w:u w:val="none"/>
@@ -5503,10 +5310,10 @@
     <w:lvl w:ilvl="7">
       <w:start w:val="1"/>
       <w:numFmt w:val="bullet"/>
-      <w:lvlText w:val="-"/>
-      <w:lvlJc w:val="left"/>
-      <w:pPr>
-        <w:ind w:left="5760" w:hanging="360"/>
+      <w:lvlText w:val="○"/>
+      <w:lvlJc w:val="left"/>
+      <w:pPr>
+        <w:ind w:left="6480" w:hanging="360"/>
       </w:pPr>
       <w:rPr>
         <w:u w:val="none"/>
@@ -5515,10 +5322,10 @@
     <w:lvl w:ilvl="8">
       <w:start w:val="1"/>
       <w:numFmt w:val="bullet"/>
-      <w:lvlText w:val="-"/>
-      <w:lvlJc w:val="left"/>
-      <w:pPr>
-        <w:ind w:left="6480" w:hanging="360"/>
+      <w:lvlText w:val="■"/>
+      <w:lvlJc w:val="left"/>
+      <w:pPr>
+        <w:ind w:left="7200" w:hanging="360"/>
       </w:pPr>
       <w:rPr>
         <w:u w:val="none"/>
@@ -5749,7 +5556,19 @@
     <w:lvl w:ilvl="0">
       <w:start w:val="1"/>
       <w:numFmt w:val="bullet"/>
-      <w:lvlText w:val="●"/>
+      <w:lvlText w:val="-"/>
+      <w:lvlJc w:val="left"/>
+      <w:pPr>
+        <w:ind w:left="720" w:hanging="360"/>
+      </w:pPr>
+      <w:rPr>
+        <w:u w:val="none"/>
+      </w:rPr>
+    </w:lvl>
+    <w:lvl w:ilvl="1">
+      <w:start w:val="1"/>
+      <w:numFmt w:val="bullet"/>
+      <w:lvlText w:val="-"/>
       <w:lvlJc w:val="left"/>
       <w:pPr>
         <w:ind w:left="1440" w:hanging="360"/>
@@ -5758,10 +5577,10 @@
         <w:u w:val="none"/>
       </w:rPr>
     </w:lvl>
-    <w:lvl w:ilvl="1">
-      <w:start w:val="1"/>
-      <w:numFmt w:val="bullet"/>
-      <w:lvlText w:val="○"/>
+    <w:lvl w:ilvl="2">
+      <w:start w:val="1"/>
+      <w:numFmt w:val="bullet"/>
+      <w:lvlText w:val="-"/>
       <w:lvlJc w:val="left"/>
       <w:pPr>
         <w:ind w:left="2160" w:hanging="360"/>
@@ -5770,10 +5589,10 @@
         <w:u w:val="none"/>
       </w:rPr>
     </w:lvl>
-    <w:lvl w:ilvl="2">
-      <w:start w:val="1"/>
-      <w:numFmt w:val="bullet"/>
-      <w:lvlText w:val="■"/>
+    <w:lvl w:ilvl="3">
+      <w:start w:val="1"/>
+      <w:numFmt w:val="bullet"/>
+      <w:lvlText w:val="-"/>
       <w:lvlJc w:val="left"/>
       <w:pPr>
         <w:ind w:left="2880" w:hanging="360"/>
@@ -5782,10 +5601,10 @@
         <w:u w:val="none"/>
       </w:rPr>
     </w:lvl>
-    <w:lvl w:ilvl="3">
-      <w:start w:val="1"/>
-      <w:numFmt w:val="bullet"/>
-      <w:lvlText w:val="●"/>
+    <w:lvl w:ilvl="4">
+      <w:start w:val="1"/>
+      <w:numFmt w:val="bullet"/>
+      <w:lvlText w:val="-"/>
       <w:lvlJc w:val="left"/>
       <w:pPr>
         <w:ind w:left="3600" w:hanging="360"/>
@@ -5794,10 +5613,10 @@
         <w:u w:val="none"/>
       </w:rPr>
     </w:lvl>
-    <w:lvl w:ilvl="4">
-      <w:start w:val="1"/>
-      <w:numFmt w:val="bullet"/>
-      <w:lvlText w:val="○"/>
+    <w:lvl w:ilvl="5">
+      <w:start w:val="1"/>
+      <w:numFmt w:val="bullet"/>
+      <w:lvlText w:val="-"/>
       <w:lvlJc w:val="left"/>
       <w:pPr>
         <w:ind w:left="4320" w:hanging="360"/>
@@ -5806,10 +5625,10 @@
         <w:u w:val="none"/>
       </w:rPr>
     </w:lvl>
-    <w:lvl w:ilvl="5">
-      <w:start w:val="1"/>
-      <w:numFmt w:val="bullet"/>
-      <w:lvlText w:val="■"/>
+    <w:lvl w:ilvl="6">
+      <w:start w:val="1"/>
+      <w:numFmt w:val="bullet"/>
+      <w:lvlText w:val="-"/>
       <w:lvlJc w:val="left"/>
       <w:pPr>
         <w:ind w:left="5040" w:hanging="360"/>
@@ -5818,10 +5637,10 @@
         <w:u w:val="none"/>
       </w:rPr>
     </w:lvl>
-    <w:lvl w:ilvl="6">
-      <w:start w:val="1"/>
-      <w:numFmt w:val="bullet"/>
-      <w:lvlText w:val="●"/>
+    <w:lvl w:ilvl="7">
+      <w:start w:val="1"/>
+      <w:numFmt w:val="bullet"/>
+      <w:lvlText w:val="-"/>
       <w:lvlJc w:val="left"/>
       <w:pPr>
         <w:ind w:left="5760" w:hanging="360"/>
@@ -5830,25 +5649,13 @@
         <w:u w:val="none"/>
       </w:rPr>
     </w:lvl>
-    <w:lvl w:ilvl="7">
-      <w:start w:val="1"/>
-      <w:numFmt w:val="bullet"/>
-      <w:lvlText w:val="○"/>
+    <w:lvl w:ilvl="8">
+      <w:start w:val="1"/>
+      <w:numFmt w:val="bullet"/>
+      <w:lvlText w:val="-"/>
       <w:lvlJc w:val="left"/>
       <w:pPr>
         <w:ind w:left="6480" w:hanging="360"/>
-      </w:pPr>
-      <w:rPr>
-        <w:u w:val="none"/>
-      </w:rPr>
-    </w:lvl>
-    <w:lvl w:ilvl="8">
-      <w:start w:val="1"/>
-      <w:numFmt w:val="bullet"/>
-      <w:lvlText w:val="■"/>
-      <w:lvlJc w:val="left"/>
-      <w:pPr>
-        <w:ind w:left="7200" w:hanging="360"/>
       </w:pPr>
       <w:rPr>
         <w:u w:val="none"/>
@@ -5859,7 +5666,19 @@
     <w:lvl w:ilvl="0">
       <w:start w:val="1"/>
       <w:numFmt w:val="bullet"/>
-      <w:lvlText w:val="●"/>
+      <w:lvlText w:val="-"/>
+      <w:lvlJc w:val="left"/>
+      <w:pPr>
+        <w:ind w:left="720" w:hanging="360"/>
+      </w:pPr>
+      <w:rPr>
+        <w:u w:val="none"/>
+      </w:rPr>
+    </w:lvl>
+    <w:lvl w:ilvl="1">
+      <w:start w:val="1"/>
+      <w:numFmt w:val="bullet"/>
+      <w:lvlText w:val="-"/>
       <w:lvlJc w:val="left"/>
       <w:pPr>
         <w:ind w:left="1440" w:hanging="360"/>
@@ -5868,10 +5687,10 @@
         <w:u w:val="none"/>
       </w:rPr>
     </w:lvl>
-    <w:lvl w:ilvl="1">
-      <w:start w:val="1"/>
-      <w:numFmt w:val="bullet"/>
-      <w:lvlText w:val="○"/>
+    <w:lvl w:ilvl="2">
+      <w:start w:val="1"/>
+      <w:numFmt w:val="bullet"/>
+      <w:lvlText w:val="-"/>
       <w:lvlJc w:val="left"/>
       <w:pPr>
         <w:ind w:left="2160" w:hanging="360"/>
@@ -5880,10 +5699,10 @@
         <w:u w:val="none"/>
       </w:rPr>
     </w:lvl>
-    <w:lvl w:ilvl="2">
-      <w:start w:val="1"/>
-      <w:numFmt w:val="bullet"/>
-      <w:lvlText w:val="■"/>
+    <w:lvl w:ilvl="3">
+      <w:start w:val="1"/>
+      <w:numFmt w:val="bullet"/>
+      <w:lvlText w:val="-"/>
       <w:lvlJc w:val="left"/>
       <w:pPr>
         <w:ind w:left="2880" w:hanging="360"/>
@@ -5892,10 +5711,10 @@
         <w:u w:val="none"/>
       </w:rPr>
     </w:lvl>
-    <w:lvl w:ilvl="3">
-      <w:start w:val="1"/>
-      <w:numFmt w:val="bullet"/>
-      <w:lvlText w:val="●"/>
+    <w:lvl w:ilvl="4">
+      <w:start w:val="1"/>
+      <w:numFmt w:val="bullet"/>
+      <w:lvlText w:val="-"/>
       <w:lvlJc w:val="left"/>
       <w:pPr>
         <w:ind w:left="3600" w:hanging="360"/>
@@ -5904,10 +5723,10 @@
         <w:u w:val="none"/>
       </w:rPr>
     </w:lvl>
-    <w:lvl w:ilvl="4">
-      <w:start w:val="1"/>
-      <w:numFmt w:val="bullet"/>
-      <w:lvlText w:val="○"/>
+    <w:lvl w:ilvl="5">
+      <w:start w:val="1"/>
+      <w:numFmt w:val="bullet"/>
+      <w:lvlText w:val="-"/>
       <w:lvlJc w:val="left"/>
       <w:pPr>
         <w:ind w:left="4320" w:hanging="360"/>
@@ -5916,10 +5735,10 @@
         <w:u w:val="none"/>
       </w:rPr>
     </w:lvl>
-    <w:lvl w:ilvl="5">
-      <w:start w:val="1"/>
-      <w:numFmt w:val="bullet"/>
-      <w:lvlText w:val="■"/>
+    <w:lvl w:ilvl="6">
+      <w:start w:val="1"/>
+      <w:numFmt w:val="bullet"/>
+      <w:lvlText w:val="-"/>
       <w:lvlJc w:val="left"/>
       <w:pPr>
         <w:ind w:left="5040" w:hanging="360"/>
@@ -5928,10 +5747,10 @@
         <w:u w:val="none"/>
       </w:rPr>
     </w:lvl>
-    <w:lvl w:ilvl="6">
-      <w:start w:val="1"/>
-      <w:numFmt w:val="bullet"/>
-      <w:lvlText w:val="●"/>
+    <w:lvl w:ilvl="7">
+      <w:start w:val="1"/>
+      <w:numFmt w:val="bullet"/>
+      <w:lvlText w:val="-"/>
       <w:lvlJc w:val="left"/>
       <w:pPr>
         <w:ind w:left="5760" w:hanging="360"/>
@@ -5940,25 +5759,13 @@
         <w:u w:val="none"/>
       </w:rPr>
     </w:lvl>
-    <w:lvl w:ilvl="7">
-      <w:start w:val="1"/>
-      <w:numFmt w:val="bullet"/>
-      <w:lvlText w:val="○"/>
+    <w:lvl w:ilvl="8">
+      <w:start w:val="1"/>
+      <w:numFmt w:val="bullet"/>
+      <w:lvlText w:val="-"/>
       <w:lvlJc w:val="left"/>
       <w:pPr>
         <w:ind w:left="6480" w:hanging="360"/>
-      </w:pPr>
-      <w:rPr>
-        <w:u w:val="none"/>
-      </w:rPr>
-    </w:lvl>
-    <w:lvl w:ilvl="8">
-      <w:start w:val="1"/>
-      <w:numFmt w:val="bullet"/>
-      <w:lvlText w:val="■"/>
-      <w:lvlJc w:val="left"/>
-      <w:pPr>
-        <w:ind w:left="7200" w:hanging="360"/>
       </w:pPr>
       <w:rPr>
         <w:u w:val="none"/>
@@ -6079,10 +5886,10 @@
     <w:lvl w:ilvl="0">
       <w:start w:val="1"/>
       <w:numFmt w:val="bullet"/>
-      <w:lvlText w:val="-"/>
-      <w:lvlJc w:val="left"/>
-      <w:pPr>
-        <w:ind w:left="720" w:hanging="360"/>
+      <w:lvlText w:val="●"/>
+      <w:lvlJc w:val="left"/>
+      <w:pPr>
+        <w:ind w:left="1440" w:hanging="360"/>
       </w:pPr>
       <w:rPr>
         <w:u w:val="none"/>
@@ -6091,10 +5898,10 @@
     <w:lvl w:ilvl="1">
       <w:start w:val="1"/>
       <w:numFmt w:val="bullet"/>
-      <w:lvlText w:val="-"/>
-      <w:lvlJc w:val="left"/>
-      <w:pPr>
-        <w:ind w:left="1440" w:hanging="360"/>
+      <w:lvlText w:val="○"/>
+      <w:lvlJc w:val="left"/>
+      <w:pPr>
+        <w:ind w:left="2160" w:hanging="360"/>
       </w:pPr>
       <w:rPr>
         <w:u w:val="none"/>
@@ -6103,10 +5910,10 @@
     <w:lvl w:ilvl="2">
       <w:start w:val="1"/>
       <w:numFmt w:val="bullet"/>
-      <w:lvlText w:val="-"/>
-      <w:lvlJc w:val="left"/>
-      <w:pPr>
-        <w:ind w:left="2160" w:hanging="360"/>
+      <w:lvlText w:val="■"/>
+      <w:lvlJc w:val="left"/>
+      <w:pPr>
+        <w:ind w:left="2880" w:hanging="360"/>
       </w:pPr>
       <w:rPr>
         <w:u w:val="none"/>
@@ -6115,10 +5922,10 @@
     <w:lvl w:ilvl="3">
       <w:start w:val="1"/>
       <w:numFmt w:val="bullet"/>
-      <w:lvlText w:val="-"/>
-      <w:lvlJc w:val="left"/>
-      <w:pPr>
-        <w:ind w:left="2880" w:hanging="360"/>
+      <w:lvlText w:val="●"/>
+      <w:lvlJc w:val="left"/>
+      <w:pPr>
+        <w:ind w:left="3600" w:hanging="360"/>
       </w:pPr>
       <w:rPr>
         <w:u w:val="none"/>
@@ -6127,10 +5934,10 @@
     <w:lvl w:ilvl="4">
       <w:start w:val="1"/>
       <w:numFmt w:val="bullet"/>
-      <w:lvlText w:val="-"/>
-      <w:lvlJc w:val="left"/>
-      <w:pPr>
-        <w:ind w:left="3600" w:hanging="360"/>
+      <w:lvlText w:val="○"/>
+      <w:lvlJc w:val="left"/>
+      <w:pPr>
+        <w:ind w:left="4320" w:hanging="360"/>
       </w:pPr>
       <w:rPr>
         <w:u w:val="none"/>
@@ -6139,10 +5946,10 @@
     <w:lvl w:ilvl="5">
       <w:start w:val="1"/>
       <w:numFmt w:val="bullet"/>
-      <w:lvlText w:val="-"/>
-      <w:lvlJc w:val="left"/>
-      <w:pPr>
-        <w:ind w:left="4320" w:hanging="360"/>
+      <w:lvlText w:val="■"/>
+      <w:lvlJc w:val="left"/>
+      <w:pPr>
+        <w:ind w:left="5040" w:hanging="360"/>
       </w:pPr>
       <w:rPr>
         <w:u w:val="none"/>
@@ -6151,10 +5958,10 @@
     <w:lvl w:ilvl="6">
       <w:start w:val="1"/>
       <w:numFmt w:val="bullet"/>
-      <w:lvlText w:val="-"/>
-      <w:lvlJc w:val="left"/>
-      <w:pPr>
-        <w:ind w:left="5040" w:hanging="360"/>
+      <w:lvlText w:val="●"/>
+      <w:lvlJc w:val="left"/>
+      <w:pPr>
+        <w:ind w:left="5760" w:hanging="360"/>
       </w:pPr>
       <w:rPr>
         <w:u w:val="none"/>
@@ -6163,10 +5970,10 @@
     <w:lvl w:ilvl="7">
       <w:start w:val="1"/>
       <w:numFmt w:val="bullet"/>
-      <w:lvlText w:val="-"/>
-      <w:lvlJc w:val="left"/>
-      <w:pPr>
-        <w:ind w:left="5760" w:hanging="360"/>
+      <w:lvlText w:val="○"/>
+      <w:lvlJc w:val="left"/>
+      <w:pPr>
+        <w:ind w:left="6480" w:hanging="360"/>
       </w:pPr>
       <w:rPr>
         <w:u w:val="none"/>
@@ -6175,10 +5982,10 @@
     <w:lvl w:ilvl="8">
       <w:start w:val="1"/>
       <w:numFmt w:val="bullet"/>
-      <w:lvlText w:val="-"/>
-      <w:lvlJc w:val="left"/>
-      <w:pPr>
-        <w:ind w:left="6480" w:hanging="360"/>
+      <w:lvlText w:val="■"/>
+      <w:lvlJc w:val="left"/>
+      <w:pPr>
+        <w:ind w:left="7200" w:hanging="360"/>
       </w:pPr>
       <w:rPr>
         <w:u w:val="none"/>
@@ -6299,7 +6106,19 @@
     <w:lvl w:ilvl="0">
       <w:start w:val="1"/>
       <w:numFmt w:val="bullet"/>
-      <w:lvlText w:val="●"/>
+      <w:lvlText w:val="-"/>
+      <w:lvlJc w:val="left"/>
+      <w:pPr>
+        <w:ind w:left="720" w:hanging="360"/>
+      </w:pPr>
+      <w:rPr>
+        <w:u w:val="none"/>
+      </w:rPr>
+    </w:lvl>
+    <w:lvl w:ilvl="1">
+      <w:start w:val="1"/>
+      <w:numFmt w:val="bullet"/>
+      <w:lvlText w:val="-"/>
       <w:lvlJc w:val="left"/>
       <w:pPr>
         <w:ind w:left="1440" w:hanging="360"/>
@@ -6308,10 +6127,10 @@
         <w:u w:val="none"/>
       </w:rPr>
     </w:lvl>
-    <w:lvl w:ilvl="1">
-      <w:start w:val="1"/>
-      <w:numFmt w:val="bullet"/>
-      <w:lvlText w:val="○"/>
+    <w:lvl w:ilvl="2">
+      <w:start w:val="1"/>
+      <w:numFmt w:val="bullet"/>
+      <w:lvlText w:val="-"/>
       <w:lvlJc w:val="left"/>
       <w:pPr>
         <w:ind w:left="2160" w:hanging="360"/>
@@ -6320,10 +6139,10 @@
         <w:u w:val="none"/>
       </w:rPr>
     </w:lvl>
-    <w:lvl w:ilvl="2">
-      <w:start w:val="1"/>
-      <w:numFmt w:val="bullet"/>
-      <w:lvlText w:val="■"/>
+    <w:lvl w:ilvl="3">
+      <w:start w:val="1"/>
+      <w:numFmt w:val="bullet"/>
+      <w:lvlText w:val="-"/>
       <w:lvlJc w:val="left"/>
       <w:pPr>
         <w:ind w:left="2880" w:hanging="360"/>
@@ -6332,10 +6151,10 @@
         <w:u w:val="none"/>
       </w:rPr>
     </w:lvl>
-    <w:lvl w:ilvl="3">
-      <w:start w:val="1"/>
-      <w:numFmt w:val="bullet"/>
-      <w:lvlText w:val="●"/>
+    <w:lvl w:ilvl="4">
+      <w:start w:val="1"/>
+      <w:numFmt w:val="bullet"/>
+      <w:lvlText w:val="-"/>
       <w:lvlJc w:val="left"/>
       <w:pPr>
         <w:ind w:left="3600" w:hanging="360"/>
@@ -6344,10 +6163,10 @@
         <w:u w:val="none"/>
       </w:rPr>
     </w:lvl>
-    <w:lvl w:ilvl="4">
-      <w:start w:val="1"/>
-      <w:numFmt w:val="bullet"/>
-      <w:lvlText w:val="○"/>
+    <w:lvl w:ilvl="5">
+      <w:start w:val="1"/>
+      <w:numFmt w:val="bullet"/>
+      <w:lvlText w:val="-"/>
       <w:lvlJc w:val="left"/>
       <w:pPr>
         <w:ind w:left="4320" w:hanging="360"/>
@@ -6356,10 +6175,10 @@
         <w:u w:val="none"/>
       </w:rPr>
     </w:lvl>
-    <w:lvl w:ilvl="5">
-      <w:start w:val="1"/>
-      <w:numFmt w:val="bullet"/>
-      <w:lvlText w:val="■"/>
+    <w:lvl w:ilvl="6">
+      <w:start w:val="1"/>
+      <w:numFmt w:val="bullet"/>
+      <w:lvlText w:val="-"/>
       <w:lvlJc w:val="left"/>
       <w:pPr>
         <w:ind w:left="5040" w:hanging="360"/>
@@ -6368,10 +6187,10 @@
         <w:u w:val="none"/>
       </w:rPr>
     </w:lvl>
-    <w:lvl w:ilvl="6">
-      <w:start w:val="1"/>
-      <w:numFmt w:val="bullet"/>
-      <w:lvlText w:val="●"/>
+    <w:lvl w:ilvl="7">
+      <w:start w:val="1"/>
+      <w:numFmt w:val="bullet"/>
+      <w:lvlText w:val="-"/>
       <w:lvlJc w:val="left"/>
       <w:pPr>
         <w:ind w:left="5760" w:hanging="360"/>
@@ -6380,25 +6199,13 @@
         <w:u w:val="none"/>
       </w:rPr>
     </w:lvl>
-    <w:lvl w:ilvl="7">
-      <w:start w:val="1"/>
-      <w:numFmt w:val="bullet"/>
-      <w:lvlText w:val="○"/>
+    <w:lvl w:ilvl="8">
+      <w:start w:val="1"/>
+      <w:numFmt w:val="bullet"/>
+      <w:lvlText w:val="-"/>
       <w:lvlJc w:val="left"/>
       <w:pPr>
         <w:ind w:left="6480" w:hanging="360"/>
-      </w:pPr>
-      <w:rPr>
-        <w:u w:val="none"/>
-      </w:rPr>
-    </w:lvl>
-    <w:lvl w:ilvl="8">
-      <w:start w:val="1"/>
-      <w:numFmt w:val="bullet"/>
-      <w:lvlText w:val="■"/>
-      <w:lvlJc w:val="left"/>
-      <w:pPr>
-        <w:ind w:left="7200" w:hanging="360"/>
       </w:pPr>
       <w:rPr>
         <w:u w:val="none"/>
@@ -6406,226 +6213,6 @@
     </w:lvl>
   </w:abstractNum>
   <w:abstractNum w:abstractNumId="20">
-    <w:lvl w:ilvl="0">
-      <w:start w:val="1"/>
-      <w:numFmt w:val="bullet"/>
-      <w:lvlText w:val="-"/>
-      <w:lvlJc w:val="left"/>
-      <w:pPr>
-        <w:ind w:left="720" w:hanging="360"/>
-      </w:pPr>
-      <w:rPr>
-        <w:u w:val="none"/>
-      </w:rPr>
-    </w:lvl>
-    <w:lvl w:ilvl="1">
-      <w:start w:val="1"/>
-      <w:numFmt w:val="bullet"/>
-      <w:lvlText w:val="-"/>
-      <w:lvlJc w:val="left"/>
-      <w:pPr>
-        <w:ind w:left="1440" w:hanging="360"/>
-      </w:pPr>
-      <w:rPr>
-        <w:u w:val="none"/>
-      </w:rPr>
-    </w:lvl>
-    <w:lvl w:ilvl="2">
-      <w:start w:val="1"/>
-      <w:numFmt w:val="bullet"/>
-      <w:lvlText w:val="-"/>
-      <w:lvlJc w:val="left"/>
-      <w:pPr>
-        <w:ind w:left="2160" w:hanging="360"/>
-      </w:pPr>
-      <w:rPr>
-        <w:u w:val="none"/>
-      </w:rPr>
-    </w:lvl>
-    <w:lvl w:ilvl="3">
-      <w:start w:val="1"/>
-      <w:numFmt w:val="bullet"/>
-      <w:lvlText w:val="-"/>
-      <w:lvlJc w:val="left"/>
-      <w:pPr>
-        <w:ind w:left="2880" w:hanging="360"/>
-      </w:pPr>
-      <w:rPr>
-        <w:u w:val="none"/>
-      </w:rPr>
-    </w:lvl>
-    <w:lvl w:ilvl="4">
-      <w:start w:val="1"/>
-      <w:numFmt w:val="bullet"/>
-      <w:lvlText w:val="-"/>
-      <w:lvlJc w:val="left"/>
-      <w:pPr>
-        <w:ind w:left="3600" w:hanging="360"/>
-      </w:pPr>
-      <w:rPr>
-        <w:u w:val="none"/>
-      </w:rPr>
-    </w:lvl>
-    <w:lvl w:ilvl="5">
-      <w:start w:val="1"/>
-      <w:numFmt w:val="bullet"/>
-      <w:lvlText w:val="-"/>
-      <w:lvlJc w:val="left"/>
-      <w:pPr>
-        <w:ind w:left="4320" w:hanging="360"/>
-      </w:pPr>
-      <w:rPr>
-        <w:u w:val="none"/>
-      </w:rPr>
-    </w:lvl>
-    <w:lvl w:ilvl="6">
-      <w:start w:val="1"/>
-      <w:numFmt w:val="bullet"/>
-      <w:lvlText w:val="-"/>
-      <w:lvlJc w:val="left"/>
-      <w:pPr>
-        <w:ind w:left="5040" w:hanging="360"/>
-      </w:pPr>
-      <w:rPr>
-        <w:u w:val="none"/>
-      </w:rPr>
-    </w:lvl>
-    <w:lvl w:ilvl="7">
-      <w:start w:val="1"/>
-      <w:numFmt w:val="bullet"/>
-      <w:lvlText w:val="-"/>
-      <w:lvlJc w:val="left"/>
-      <w:pPr>
-        <w:ind w:left="5760" w:hanging="360"/>
-      </w:pPr>
-      <w:rPr>
-        <w:u w:val="none"/>
-      </w:rPr>
-    </w:lvl>
-    <w:lvl w:ilvl="8">
-      <w:start w:val="1"/>
-      <w:numFmt w:val="bullet"/>
-      <w:lvlText w:val="-"/>
-      <w:lvlJc w:val="left"/>
-      <w:pPr>
-        <w:ind w:left="6480" w:hanging="360"/>
-      </w:pPr>
-      <w:rPr>
-        <w:u w:val="none"/>
-      </w:rPr>
-    </w:lvl>
-  </w:abstractNum>
-  <w:abstractNum w:abstractNumId="21">
-    <w:lvl w:ilvl="0">
-      <w:start w:val="1"/>
-      <w:numFmt w:val="bullet"/>
-      <w:lvlText w:val="-"/>
-      <w:lvlJc w:val="left"/>
-      <w:pPr>
-        <w:ind w:left="720" w:hanging="360"/>
-      </w:pPr>
-      <w:rPr>
-        <w:u w:val="none"/>
-      </w:rPr>
-    </w:lvl>
-    <w:lvl w:ilvl="1">
-      <w:start w:val="1"/>
-      <w:numFmt w:val="bullet"/>
-      <w:lvlText w:val="-"/>
-      <w:lvlJc w:val="left"/>
-      <w:pPr>
-        <w:ind w:left="1440" w:hanging="360"/>
-      </w:pPr>
-      <w:rPr>
-        <w:u w:val="none"/>
-      </w:rPr>
-    </w:lvl>
-    <w:lvl w:ilvl="2">
-      <w:start w:val="1"/>
-      <w:numFmt w:val="bullet"/>
-      <w:lvlText w:val="-"/>
-      <w:lvlJc w:val="left"/>
-      <w:pPr>
-        <w:ind w:left="2160" w:hanging="360"/>
-      </w:pPr>
-      <w:rPr>
-        <w:u w:val="none"/>
-      </w:rPr>
-    </w:lvl>
-    <w:lvl w:ilvl="3">
-      <w:start w:val="1"/>
-      <w:numFmt w:val="bullet"/>
-      <w:lvlText w:val="-"/>
-      <w:lvlJc w:val="left"/>
-      <w:pPr>
-        <w:ind w:left="2880" w:hanging="360"/>
-      </w:pPr>
-      <w:rPr>
-        <w:u w:val="none"/>
-      </w:rPr>
-    </w:lvl>
-    <w:lvl w:ilvl="4">
-      <w:start w:val="1"/>
-      <w:numFmt w:val="bullet"/>
-      <w:lvlText w:val="-"/>
-      <w:lvlJc w:val="left"/>
-      <w:pPr>
-        <w:ind w:left="3600" w:hanging="360"/>
-      </w:pPr>
-      <w:rPr>
-        <w:u w:val="none"/>
-      </w:rPr>
-    </w:lvl>
-    <w:lvl w:ilvl="5">
-      <w:start w:val="1"/>
-      <w:numFmt w:val="bullet"/>
-      <w:lvlText w:val="-"/>
-      <w:lvlJc w:val="left"/>
-      <w:pPr>
-        <w:ind w:left="4320" w:hanging="360"/>
-      </w:pPr>
-      <w:rPr>
-        <w:u w:val="none"/>
-      </w:rPr>
-    </w:lvl>
-    <w:lvl w:ilvl="6">
-      <w:start w:val="1"/>
-      <w:numFmt w:val="bullet"/>
-      <w:lvlText w:val="-"/>
-      <w:lvlJc w:val="left"/>
-      <w:pPr>
-        <w:ind w:left="5040" w:hanging="360"/>
-      </w:pPr>
-      <w:rPr>
-        <w:u w:val="none"/>
-      </w:rPr>
-    </w:lvl>
-    <w:lvl w:ilvl="7">
-      <w:start w:val="1"/>
-      <w:numFmt w:val="bullet"/>
-      <w:lvlText w:val="-"/>
-      <w:lvlJc w:val="left"/>
-      <w:pPr>
-        <w:ind w:left="5760" w:hanging="360"/>
-      </w:pPr>
-      <w:rPr>
-        <w:u w:val="none"/>
-      </w:rPr>
-    </w:lvl>
-    <w:lvl w:ilvl="8">
-      <w:start w:val="1"/>
-      <w:numFmt w:val="bullet"/>
-      <w:lvlText w:val="-"/>
-      <w:lvlJc w:val="left"/>
-      <w:pPr>
-        <w:ind w:left="6480" w:hanging="360"/>
-      </w:pPr>
-      <w:rPr>
-        <w:u w:val="none"/>
-      </w:rPr>
-    </w:lvl>
-  </w:abstractNum>
-  <w:abstractNum w:abstractNumId="22">
     <w:lvl w:ilvl="0">
       <w:start w:val="1"/>
       <w:numFmt w:val="bullet"/>
@@ -6794,12 +6381,6 @@
   </w:num>
   <w:num w:numId="20">
     <w:abstractNumId w:val="20"/>
-  </w:num>
-  <w:num w:numId="21">
-    <w:abstractNumId w:val="21"/>
-  </w:num>
-  <w:num w:numId="22">
-    <w:abstractNumId w:val="22"/>
   </w:num>
 </w:numbering>
 </file>
